--- a/Segurança/Segurança - ISO 27000 series.docx
+++ b/Segurança/Segurança - ISO 27000 series.docx
@@ -312,8 +312,21 @@
           <w:u w:val="single"/>
           <w:lang w:eastAsia="pt-BR"/>
         </w:rPr>
-        <w:t> decisão estratégica</w:t>
-      </w:r>
+        <w:t xml:space="preserve"> decisão </w:t>
+      </w:r>
+      <w:proofErr w:type="gramStart"/>
+      <w:r>
+        <w:rPr>
+          <w:rFonts w:ascii="Helvetica" w:eastAsia="Times New Roman" w:hAnsi="Helvetica" w:cs="Helvetica"/>
+          <w:color w:val="343A40"/>
+          <w:sz w:val="21"/>
+          <w:szCs w:val="21"/>
+          <w:u w:val="single"/>
+          <w:lang w:eastAsia="pt-BR"/>
+        </w:rPr>
+        <w:t>estratégica</w:t>
+      </w:r>
+      <w:proofErr w:type="gramEnd"/>
       <w:r>
         <w:rPr>
           <w:rFonts w:ascii="Helvetica" w:eastAsia="Times New Roman" w:hAnsi="Helvetica" w:cs="Helvetica"/>
@@ -5636,6 +5649,153 @@
     </w:p>
     <w:p>
       <w:pPr>
+        <w:shd w:val="clear" w:color="auto" w:fill="FFFFFF"/>
+        <w:spacing w:after="0" w:line="240" w:lineRule="auto"/>
+        <w:rPr>
+          <w:rFonts w:ascii="Helvetica" w:eastAsia="Times New Roman" w:hAnsi="Helvetica" w:cs="Helvetica"/>
+          <w:color w:val="343A40"/>
+          <w:sz w:val="21"/>
+          <w:szCs w:val="21"/>
+          <w:lang w:eastAsia="pt-BR"/>
+        </w:rPr>
+      </w:pPr>
+      <w:r>
+        <w:rPr>
+          <w:rFonts w:ascii="Helvetica" w:eastAsia="Times New Roman" w:hAnsi="Helvetica" w:cs="Helvetica"/>
+          <w:b/>
+          <w:bCs/>
+          <w:color w:val="343A40"/>
+          <w:sz w:val="21"/>
+          <w:szCs w:val="21"/>
+          <w:lang w:eastAsia="pt-BR"/>
+        </w:rPr>
+        <w:t>8.2.1 Classificação da informação</w:t>
+      </w:r>
+    </w:p>
+    <w:p>
+      <w:pPr>
+        <w:shd w:val="clear" w:color="auto" w:fill="FFFFFF"/>
+        <w:spacing w:after="0" w:line="240" w:lineRule="auto"/>
+        <w:rPr>
+          <w:rFonts w:ascii="Helvetica" w:eastAsia="Times New Roman" w:hAnsi="Helvetica" w:cs="Helvetica"/>
+          <w:color w:val="343A40"/>
+          <w:sz w:val="21"/>
+          <w:szCs w:val="21"/>
+          <w:lang w:eastAsia="pt-BR"/>
+        </w:rPr>
+      </w:pPr>
+      <w:r>
+        <w:rPr>
+          <w:rFonts w:ascii="Helvetica" w:eastAsia="Times New Roman" w:hAnsi="Helvetica" w:cs="Helvetica"/>
+          <w:b/>
+          <w:bCs/>
+          <w:color w:val="343A40"/>
+          <w:sz w:val="21"/>
+          <w:szCs w:val="21"/>
+          <w:lang w:eastAsia="pt-BR"/>
+        </w:rPr>
+        <w:t>[...]</w:t>
+      </w:r>
+    </w:p>
+    <w:p>
+      <w:pPr>
+        <w:shd w:val="clear" w:color="auto" w:fill="FFFFFF"/>
+        <w:spacing w:after="0" w:line="240" w:lineRule="auto"/>
+        <w:rPr>
+          <w:rFonts w:ascii="Helvetica" w:eastAsia="Times New Roman" w:hAnsi="Helvetica" w:cs="Helvetica"/>
+          <w:color w:val="343A40"/>
+          <w:sz w:val="21"/>
+          <w:szCs w:val="21"/>
+          <w:lang w:eastAsia="pt-BR"/>
+        </w:rPr>
+      </w:pPr>
+      <w:r>
+        <w:rPr>
+          <w:rFonts w:ascii="Helvetica" w:eastAsia="Times New Roman" w:hAnsi="Helvetica" w:cs="Helvetica"/>
+          <w:b/>
+          <w:bCs/>
+          <w:color w:val="343A40"/>
+          <w:sz w:val="21"/>
+          <w:szCs w:val="21"/>
+          <w:lang w:eastAsia="pt-BR"/>
+        </w:rPr>
+        <w:t xml:space="preserve">Diretrizes para </w:t>
+      </w:r>
+      <w:proofErr w:type="gramStart"/>
+      <w:r>
+        <w:rPr>
+          <w:rFonts w:ascii="Helvetica" w:eastAsia="Times New Roman" w:hAnsi="Helvetica" w:cs="Helvetica"/>
+          <w:b/>
+          <w:bCs/>
+          <w:color w:val="343A40"/>
+          <w:sz w:val="21"/>
+          <w:szCs w:val="21"/>
+          <w:lang w:eastAsia="pt-BR"/>
+        </w:rPr>
+        <w:t>implementação</w:t>
+      </w:r>
+      <w:proofErr w:type="gramEnd"/>
+    </w:p>
+    <w:p>
+      <w:pPr>
+        <w:shd w:val="clear" w:color="auto" w:fill="FFFFFF"/>
+        <w:spacing w:after="0" w:line="240" w:lineRule="auto"/>
+        <w:rPr>
+          <w:rFonts w:ascii="Helvetica" w:eastAsia="Times New Roman" w:hAnsi="Helvetica" w:cs="Helvetica"/>
+          <w:color w:val="343A40"/>
+          <w:sz w:val="21"/>
+          <w:szCs w:val="21"/>
+          <w:lang w:eastAsia="pt-BR"/>
+        </w:rPr>
+      </w:pPr>
+      <w:r>
+        <w:rPr>
+          <w:rFonts w:ascii="Helvetica" w:eastAsia="Times New Roman" w:hAnsi="Helvetica" w:cs="Helvetica"/>
+          <w:color w:val="343A40"/>
+          <w:sz w:val="21"/>
+          <w:szCs w:val="21"/>
+          <w:lang w:eastAsia="pt-BR"/>
+        </w:rPr>
+        <w:t>[...]</w:t>
+      </w:r>
+    </w:p>
+    <w:p>
+      <w:pPr>
+        <w:shd w:val="clear" w:color="auto" w:fill="FFFFFF"/>
+        <w:spacing w:after="0" w:line="240" w:lineRule="auto"/>
+        <w:rPr>
+          <w:rFonts w:ascii="Helvetica" w:eastAsia="Times New Roman" w:hAnsi="Helvetica" w:cs="Helvetica"/>
+          <w:color w:val="343A40"/>
+          <w:sz w:val="21"/>
+          <w:szCs w:val="21"/>
+          <w:lang w:eastAsia="pt-BR"/>
+        </w:rPr>
+      </w:pPr>
+      <w:r>
+        <w:rPr>
+          <w:rFonts w:ascii="Helvetica" w:eastAsia="Times New Roman" w:hAnsi="Helvetica" w:cs="Helvetica"/>
+          <w:color w:val="343A40"/>
+          <w:sz w:val="21"/>
+          <w:szCs w:val="21"/>
+          <w:lang w:eastAsia="pt-BR"/>
+        </w:rPr>
+        <w:t>Convém que os proprietários de ativos de informação sejam responsáveis</w:t>
+      </w:r>
+      <w:bookmarkStart w:id="0" w:name="_GoBack"/>
+      <w:bookmarkEnd w:id="0"/>
+      <w:r>
+        <w:rPr>
+          <w:rFonts w:ascii="Helvetica" w:eastAsia="Times New Roman" w:hAnsi="Helvetica" w:cs="Helvetica"/>
+          <w:color w:val="343A40"/>
+          <w:sz w:val="21"/>
+          <w:szCs w:val="21"/>
+          <w:lang w:eastAsia="pt-BR"/>
+        </w:rPr>
+        <w:t xml:space="preserve"> por sua classificação.</w:t>
+      </w:r>
+    </w:p>
+    <w:p>
+      <w:pPr>
         <w:pStyle w:val="NormalWeb"/>
         <w:shd w:val="clear" w:color="auto" w:fill="FFFFFF"/>
         <w:spacing w:before="0" w:beforeAutospacing="0" w:after="0" w:afterAutospacing="0"/>
@@ -5805,6 +5965,7 @@
           <w:szCs w:val="21"/>
           <w:lang w:eastAsia="pt-BR"/>
         </w:rPr>
+        <w:lastRenderedPageBreak/>
         <w:t>O procedimento pode definir uma situação onde a rotulação é omitida</w:t>
       </w:r>
       <w:r>
@@ -5912,7 +6073,6 @@
           <w:szCs w:val="21"/>
           <w:lang w:eastAsia="pt-BR"/>
         </w:rPr>
-        <w:lastRenderedPageBreak/>
         <w:t>8.2.1 Classificação da informação</w:t>
       </w:r>
       <w:r>
@@ -5946,7 +6106,39 @@
           <w:szCs w:val="21"/>
           <w:lang w:eastAsia="pt-BR"/>
         </w:rPr>
-        <w:t>Controle Convém que a informação </w:t>
+        <w:t xml:space="preserve">Controle </w:t>
+      </w:r>
+      <w:r>
+        <w:rPr>
+          <w:rFonts w:ascii="Helvetica" w:eastAsia="Times New Roman" w:hAnsi="Helvetica" w:cs="Helvetica"/>
+          <w:color w:val="343A40"/>
+          <w:sz w:val="21"/>
+          <w:szCs w:val="21"/>
+          <w:lang w:eastAsia="pt-BR"/>
+        </w:rPr>
+        <w:t xml:space="preserve">- </w:t>
+      </w:r>
+      <w:proofErr w:type="gramStart"/>
+      <w:r>
+        <w:rPr>
+          <w:rFonts w:ascii="Helvetica" w:eastAsia="Times New Roman" w:hAnsi="Helvetica" w:cs="Helvetica"/>
+          <w:color w:val="343A40"/>
+          <w:sz w:val="21"/>
+          <w:szCs w:val="21"/>
+          <w:lang w:eastAsia="pt-BR"/>
+        </w:rPr>
+        <w:t>Convém</w:t>
+      </w:r>
+      <w:proofErr w:type="gramEnd"/>
+      <w:r>
+        <w:rPr>
+          <w:rFonts w:ascii="Helvetica" w:eastAsia="Times New Roman" w:hAnsi="Helvetica" w:cs="Helvetica"/>
+          <w:color w:val="343A40"/>
+          <w:sz w:val="21"/>
+          <w:szCs w:val="21"/>
+          <w:lang w:eastAsia="pt-BR"/>
+        </w:rPr>
+        <w:t xml:space="preserve"> que a informação </w:t>
       </w:r>
       <w:r>
         <w:rPr>
@@ -6375,19 +6567,7 @@
           <w:u w:val="single"/>
           <w:shd w:val="clear" w:color="auto" w:fill="FFFFFF"/>
         </w:rPr>
-        <w:t>trabalho remoto</w:t>
-      </w:r>
-      <w:r>
-        <w:rPr>
-          <w:rStyle w:val="Forte"/>
-          <w:rFonts w:ascii="Helvetica" w:hAnsi="Helvetica" w:cs="Helvetica"/>
-          <w:color w:val="343A40"/>
-          <w:sz w:val="21"/>
-          <w:szCs w:val="21"/>
-          <w:u w:val="single"/>
-          <w:shd w:val="clear" w:color="auto" w:fill="FFFFFF"/>
-        </w:rPr>
-        <w:t>.</w:t>
+        <w:t>trabalho remoto.</w:t>
       </w:r>
     </w:p>
     <w:p>
@@ -6728,6 +6908,7 @@
           <w:szCs w:val="21"/>
           <w:u w:val="single"/>
         </w:rPr>
+        <w:lastRenderedPageBreak/>
         <w:t>8.1.2 Proprietário dos ativos</w:t>
       </w:r>
     </w:p>
@@ -6805,18 +6986,7 @@
           <w:szCs w:val="21"/>
           <w:u w:val="single"/>
         </w:rPr>
-        <w:t xml:space="preserve">O </w:t>
-      </w:r>
-      <w:r>
-        <w:rPr>
-          <w:rFonts w:ascii="Helvetica" w:hAnsi="Helvetica" w:cs="Helvetica"/>
-          <w:color w:val="343A40"/>
-          <w:sz w:val="21"/>
-          <w:szCs w:val="21"/>
-          <w:u w:val="single"/>
-        </w:rPr>
-        <w:lastRenderedPageBreak/>
-        <w:t>proprietário identificado não tem necessariamente quaisquer direitos de propriedade sobre o ativo</w:t>
+        <w:t>O proprietário identificado não tem necessariamente quaisquer direitos de propriedade sobre o ativo</w:t>
       </w:r>
       <w:r>
         <w:rPr>
@@ -8184,6 +8354,7 @@
           <w:szCs w:val="21"/>
           <w:lang w:eastAsia="pt-BR"/>
         </w:rPr>
+        <w:lastRenderedPageBreak/>
         <w:t>Controle</w:t>
       </w:r>
       <w:r>
@@ -8272,7 +8443,6 @@
           <w:szCs w:val="21"/>
           <w:lang w:eastAsia="pt-BR"/>
         </w:rPr>
-        <w:lastRenderedPageBreak/>
         <w:t>Convém que as mídias sejam descartadas de forma segura, quando não forem mais necessárias, por meio de procedimentos formais.</w:t>
       </w:r>
     </w:p>
@@ -9097,6 +9267,15 @@
           <w:szCs w:val="21"/>
         </w:rPr>
         <w:br/>
+      </w:r>
+      <w:r>
+        <w:rPr>
+          <w:rFonts w:ascii="Helvetica" w:hAnsi="Helvetica"/>
+          <w:color w:val="343A40"/>
+          <w:sz w:val="21"/>
+          <w:szCs w:val="21"/>
+        </w:rPr>
+        <w:lastRenderedPageBreak/>
         <w:t>b) assegurar que o entendimento do ambiente de segurança da informação está atual e completo;</w:t>
       </w:r>
       <w:r>
@@ -9116,17 +9295,7 @@
           <w:szCs w:val="21"/>
         </w:rPr>
         <w:br/>
-        <w:t xml:space="preserve">c) receber previamente advertências de alertas, aconselhamentos e correções relativos a </w:t>
-      </w:r>
-      <w:r>
-        <w:rPr>
-          <w:rFonts w:ascii="Helvetica" w:hAnsi="Helvetica"/>
-          <w:color w:val="343A40"/>
-          <w:sz w:val="21"/>
-          <w:szCs w:val="21"/>
-        </w:rPr>
-        <w:lastRenderedPageBreak/>
-        <w:t>ataques e vulnerabilidades;</w:t>
+        <w:t>c) receber previamente advertências de alertas, aconselhamentos e correções relativos a ataques e vulnerabilidades;</w:t>
       </w:r>
       <w:r>
         <w:rPr>
@@ -9571,33 +9740,7 @@
           <w:u w:val="single"/>
           <w:shd w:val="clear" w:color="auto" w:fill="FFFFFF"/>
         </w:rPr>
-        <w:t xml:space="preserve">O processo de gestão de riscos de segurança da informação consiste </w:t>
-      </w:r>
-      <w:proofErr w:type="gramStart"/>
-      <w:r>
-        <w:rPr>
-          <w:rFonts w:ascii="Helvetica" w:hAnsi="Helvetica"/>
-          <w:b/>
-          <w:color w:val="343A40"/>
-          <w:sz w:val="25"/>
-          <w:szCs w:val="21"/>
-          <w:u w:val="single"/>
-          <w:shd w:val="clear" w:color="auto" w:fill="FFFFFF"/>
-        </w:rPr>
-        <w:t>na</w:t>
-      </w:r>
-      <w:proofErr w:type="gramEnd"/>
-      <w:r>
-        <w:rPr>
-          <w:rFonts w:ascii="Helvetica" w:hAnsi="Helvetica"/>
-          <w:b/>
-          <w:color w:val="343A40"/>
-          <w:sz w:val="25"/>
-          <w:szCs w:val="21"/>
-          <w:u w:val="single"/>
-          <w:shd w:val="clear" w:color="auto" w:fill="FFFFFF"/>
-        </w:rPr>
-        <w:t>: </w:t>
+        <w:t>O processo de gestão de riscos de segurança da informação consiste na: </w:t>
       </w:r>
       <w:r>
         <w:rPr>
@@ -10054,7 +10197,17 @@
           <w:sz w:val="21"/>
           <w:szCs w:val="21"/>
         </w:rPr>
-        <w:t> Você avalia ou classifica o risco determinando a magnitude do risco, que é a combinação de probabilidade e consequência. Você toma decisões sobre se o risco é aceitável ou se é sério o suficiente para garantir o tratamento. Essas classificações de risco também são adicionadas ao seu Registro de riscos do projeto.</w:t>
+        <w:t xml:space="preserve"> Você avalia ou classifica o risco determinando a magnitude do risco, que é a combinação de probabilidade e consequência. Você toma decisões sobre se o risco é aceitável ou se é sério o </w:t>
+      </w:r>
+      <w:r>
+        <w:rPr>
+          <w:rFonts w:ascii="Helvetica" w:hAnsi="Helvetica" w:cs="Helvetica"/>
+          <w:color w:val="343A40"/>
+          <w:sz w:val="21"/>
+          <w:szCs w:val="21"/>
+        </w:rPr>
+        <w:lastRenderedPageBreak/>
+        <w:t>suficiente para garantir o tratamento. Essas classificações de risco também são adicionadas ao seu Registro de riscos do projeto.</w:t>
       </w:r>
     </w:p>
     <w:p>
@@ -10112,17 +10265,7 @@
           <w:sz w:val="21"/>
           <w:szCs w:val="21"/>
         </w:rPr>
-        <w:t xml:space="preserve">: Isso também é chamado de Planejamento de respostas a riscos. Durante esta etapa, você avalia seus riscos mais bem classificados e define um plano para tratar ou modificar esses riscos para atingir níveis de risco </w:t>
-      </w:r>
-      <w:r>
-        <w:rPr>
-          <w:rFonts w:ascii="Helvetica" w:hAnsi="Helvetica" w:cs="Helvetica"/>
-          <w:color w:val="343A40"/>
-          <w:sz w:val="21"/>
-          <w:szCs w:val="21"/>
-        </w:rPr>
-        <w:lastRenderedPageBreak/>
-        <w:t>aceitáveis. Como você pode minimizar a probabilidade dos riscos negativos e aumentar as oportunidades? Você cria estratégias de mitigação de risco, planos preventivos e planos de contingência nesta etapa. E você adiciona as medidas de tratamento de risco para os riscos mais altos ou mais graves para o seu registro de riscos do projeto.</w:t>
+        <w:t>: Isso também é chamado de Planejamento de respostas a riscos. Durante esta etapa, você avalia seus riscos mais bem classificados e define um plano para tratar ou modificar esses riscos para atingir níveis de risco aceitáveis. Como você pode minimizar a probabilidade dos riscos negativos e aumentar as oportunidades? Você cria estratégias de mitigação de risco, planos preventivos e planos de contingência nesta etapa. E você adiciona as medidas de tratamento de risco para os riscos mais altos ou mais graves para o seu registro de riscos do projeto.</w:t>
       </w:r>
     </w:p>
     <w:p>
@@ -10645,8 +10788,90 @@
           <w:szCs w:val="21"/>
           <w:lang w:eastAsia="pt-BR"/>
         </w:rPr>
-        <w:t xml:space="preserve">Na prática, a análise qualitativa é frequentemente utilizada em primeiro lugar para obter uma indicação geral do nível de risco e para revelar os grandes riscos. Depois, poderá ser necessário efetuar uma análise quantitativa ou mais específica, nos grandes riscos. Isso ocorre porque normalmente é menos complexo e menos oneroso realizar análises qualitativas do que </w:t>
-      </w:r>
+        <w:t>Na prática, a análise qualitativa é frequentemente utilizada em primeiro lugar para obter uma indicação geral do nível de risco e para revelar os grandes riscos. Depois, poderá ser necessário efetuar uma análise quantitativa ou mais específica, nos grandes riscos. Isso ocorre porque normalmente é menos complexo e menos oneroso realizar análises qualitativas do que quantitativas.</w:t>
+      </w:r>
+    </w:p>
+    <w:p>
+      <w:pPr>
+        <w:shd w:val="clear" w:color="auto" w:fill="FFFFFF"/>
+        <w:spacing w:after="0" w:line="240" w:lineRule="auto"/>
+        <w:rPr>
+          <w:rFonts w:ascii="Helvetica" w:eastAsia="Times New Roman" w:hAnsi="Helvetica" w:cs="Helvetica"/>
+          <w:color w:val="343A40"/>
+          <w:sz w:val="21"/>
+          <w:szCs w:val="21"/>
+          <w:lang w:eastAsia="pt-BR"/>
+        </w:rPr>
+      </w:pPr>
+      <w:r>
+        <w:rPr>
+          <w:rFonts w:ascii="Helvetica" w:eastAsia="Times New Roman" w:hAnsi="Helvetica" w:cs="Helvetica"/>
+          <w:color w:val="343A40"/>
+          <w:sz w:val="21"/>
+          <w:szCs w:val="21"/>
+          <w:lang w:eastAsia="pt-BR"/>
+        </w:rPr>
+        <w:t>...</w:t>
+      </w:r>
+    </w:p>
+    <w:p>
+      <w:pPr>
+        <w:shd w:val="clear" w:color="auto" w:fill="FFFFFF"/>
+        <w:spacing w:after="0" w:line="240" w:lineRule="auto"/>
+        <w:rPr>
+          <w:rFonts w:ascii="Helvetica" w:eastAsia="Times New Roman" w:hAnsi="Helvetica" w:cs="Helvetica"/>
+          <w:color w:val="343A40"/>
+          <w:sz w:val="21"/>
+          <w:szCs w:val="21"/>
+          <w:lang w:eastAsia="pt-BR"/>
+        </w:rPr>
+      </w:pPr>
+      <w:r>
+        <w:rPr>
+          <w:rFonts w:ascii="Helvetica" w:eastAsia="Times New Roman" w:hAnsi="Helvetica" w:cs="Helvetica"/>
+          <w:color w:val="343A40"/>
+          <w:sz w:val="21"/>
+          <w:szCs w:val="21"/>
+          <w:lang w:eastAsia="pt-BR"/>
+        </w:rPr>
+        <w:t>A análise qualitativa utiliza uma escala com atributos qualificadores que descrevem a magnitude das consequências potenciais (por exemplo, Pequena, Média e Grande) e a probabilidade dessas consequências ocorrerem. Uma vantagem da análise qualitativa é sua facilidade de compreensão por todas as pessoas envolvidas enquanto que uma desvantagem é a dependência à escolha subjetiva da escala.</w:t>
+      </w:r>
+    </w:p>
+    <w:p>
+      <w:pPr>
+        <w:shd w:val="clear" w:color="auto" w:fill="FFFFFF"/>
+        <w:spacing w:after="0" w:line="240" w:lineRule="auto"/>
+        <w:rPr>
+          <w:rFonts w:ascii="Helvetica" w:eastAsia="Times New Roman" w:hAnsi="Helvetica" w:cs="Helvetica"/>
+          <w:color w:val="343A40"/>
+          <w:sz w:val="21"/>
+          <w:szCs w:val="21"/>
+          <w:lang w:eastAsia="pt-BR"/>
+        </w:rPr>
+      </w:pPr>
+      <w:r>
+        <w:rPr>
+          <w:rFonts w:ascii="Helvetica" w:eastAsia="Times New Roman" w:hAnsi="Helvetica" w:cs="Helvetica"/>
+          <w:color w:val="343A40"/>
+          <w:sz w:val="21"/>
+          <w:szCs w:val="21"/>
+          <w:lang w:eastAsia="pt-BR"/>
+        </w:rPr>
+        <w:t>...</w:t>
+      </w:r>
+    </w:p>
+    <w:p>
+      <w:pPr>
+        <w:shd w:val="clear" w:color="auto" w:fill="FFFFFF"/>
+        <w:spacing w:after="0" w:line="240" w:lineRule="auto"/>
+        <w:rPr>
+          <w:rFonts w:ascii="Helvetica" w:eastAsia="Times New Roman" w:hAnsi="Helvetica" w:cs="Helvetica"/>
+          <w:color w:val="343A40"/>
+          <w:sz w:val="21"/>
+          <w:szCs w:val="21"/>
+          <w:lang w:eastAsia="pt-BR"/>
+        </w:rPr>
+      </w:pPr>
       <w:proofErr w:type="gramStart"/>
       <w:r>
         <w:rPr>
@@ -10654,159 +10879,142 @@
           <w:color w:val="343A40"/>
           <w:sz w:val="21"/>
           <w:szCs w:val="21"/>
-          <w:lang w:eastAsia="pt-BR"/>
-        </w:rPr>
-        <w:t>quantitativas.</w:t>
+          <w:u w:val="single"/>
+          <w:lang w:eastAsia="pt-BR"/>
+        </w:rPr>
+        <w:t>A análise quantitativa, na maioria dos casos, utiliza dados históricos dos incidentes, proporcionando a vantagem de poder ser relacionada diretamente aos objetivos da segurança da informação e interesses da organização</w:t>
+      </w:r>
+      <w:r>
+        <w:rPr>
+          <w:rFonts w:ascii="Helvetica" w:eastAsia="Times New Roman" w:hAnsi="Helvetica" w:cs="Helvetica"/>
+          <w:color w:val="343A40"/>
+          <w:sz w:val="21"/>
+          <w:szCs w:val="21"/>
+          <w:lang w:eastAsia="pt-BR"/>
+        </w:rPr>
+        <w:t>."</w:t>
       </w:r>
       <w:proofErr w:type="gramEnd"/>
     </w:p>
     <w:p>
       <w:pPr>
-        <w:shd w:val="clear" w:color="auto" w:fill="FFFFFF"/>
-        <w:spacing w:after="0" w:line="240" w:lineRule="auto"/>
-        <w:rPr>
-          <w:rFonts w:ascii="Helvetica" w:eastAsia="Times New Roman" w:hAnsi="Helvetica" w:cs="Helvetica"/>
-          <w:color w:val="343A40"/>
-          <w:sz w:val="21"/>
-          <w:szCs w:val="21"/>
-          <w:lang w:eastAsia="pt-BR"/>
-        </w:rPr>
-      </w:pPr>
-      <w:r>
-        <w:rPr>
-          <w:rFonts w:ascii="Helvetica" w:eastAsia="Times New Roman" w:hAnsi="Helvetica" w:cs="Helvetica"/>
-          <w:color w:val="343A40"/>
-          <w:sz w:val="21"/>
-          <w:szCs w:val="21"/>
-          <w:lang w:eastAsia="pt-BR"/>
-        </w:rPr>
-        <w:t>...</w:t>
-      </w:r>
-    </w:p>
-    <w:p>
-      <w:pPr>
-        <w:shd w:val="clear" w:color="auto" w:fill="FFFFFF"/>
-        <w:spacing w:after="0" w:line="240" w:lineRule="auto"/>
-        <w:rPr>
-          <w:rFonts w:ascii="Helvetica" w:eastAsia="Times New Roman" w:hAnsi="Helvetica" w:cs="Helvetica"/>
-          <w:color w:val="343A40"/>
-          <w:sz w:val="21"/>
-          <w:szCs w:val="21"/>
-          <w:lang w:eastAsia="pt-BR"/>
-        </w:rPr>
-      </w:pPr>
-      <w:r>
-        <w:rPr>
-          <w:rFonts w:ascii="Helvetica" w:eastAsia="Times New Roman" w:hAnsi="Helvetica" w:cs="Helvetica"/>
-          <w:color w:val="343A40"/>
-          <w:sz w:val="21"/>
-          <w:szCs w:val="21"/>
-          <w:lang w:eastAsia="pt-BR"/>
-        </w:rPr>
-        <w:t>A análise qualitativa utiliza uma escala co</w:t>
-      </w:r>
-      <w:bookmarkStart w:id="0" w:name="_GoBack"/>
-      <w:bookmarkEnd w:id="0"/>
-      <w:r>
-        <w:rPr>
-          <w:rFonts w:ascii="Helvetica" w:eastAsia="Times New Roman" w:hAnsi="Helvetica" w:cs="Helvetica"/>
-          <w:color w:val="343A40"/>
-          <w:sz w:val="21"/>
-          <w:szCs w:val="21"/>
-          <w:lang w:eastAsia="pt-BR"/>
-        </w:rPr>
-        <w:t>m atributos qualificadores que descrevem a magnitude das consequências potenciais (por exemplo, Pequena, Média e Grande) e a probabilidade dessas consequências ocorrerem. Uma vantagem da análise qualitativa é sua facilidade de compreensão por todas as pessoas envolvidas enquanto que uma desvantagem é a dependência à escolha subjetiva da escala.</w:t>
-      </w:r>
-    </w:p>
-    <w:p>
-      <w:pPr>
-        <w:shd w:val="clear" w:color="auto" w:fill="FFFFFF"/>
-        <w:spacing w:after="0" w:line="240" w:lineRule="auto"/>
-        <w:rPr>
-          <w:rFonts w:ascii="Helvetica" w:eastAsia="Times New Roman" w:hAnsi="Helvetica" w:cs="Helvetica"/>
-          <w:color w:val="343A40"/>
-          <w:sz w:val="21"/>
-          <w:szCs w:val="21"/>
-          <w:lang w:eastAsia="pt-BR"/>
-        </w:rPr>
-      </w:pPr>
-      <w:r>
-        <w:rPr>
-          <w:rFonts w:ascii="Helvetica" w:eastAsia="Times New Roman" w:hAnsi="Helvetica" w:cs="Helvetica"/>
-          <w:color w:val="343A40"/>
-          <w:sz w:val="21"/>
-          <w:szCs w:val="21"/>
-          <w:lang w:eastAsia="pt-BR"/>
-        </w:rPr>
-        <w:t>...</w:t>
-      </w:r>
-    </w:p>
-    <w:p>
-      <w:pPr>
-        <w:shd w:val="clear" w:color="auto" w:fill="FFFFFF"/>
-        <w:spacing w:after="0" w:line="240" w:lineRule="auto"/>
-        <w:rPr>
-          <w:rFonts w:ascii="Helvetica" w:eastAsia="Times New Roman" w:hAnsi="Helvetica" w:cs="Helvetica"/>
-          <w:color w:val="343A40"/>
-          <w:sz w:val="21"/>
-          <w:szCs w:val="21"/>
-          <w:lang w:eastAsia="pt-BR"/>
-        </w:rPr>
-      </w:pPr>
+        <w:pStyle w:val="NormalWeb"/>
+        <w:shd w:val="clear" w:color="auto" w:fill="FFFFFF"/>
+        <w:spacing w:before="0" w:beforeAutospacing="0" w:after="0" w:afterAutospacing="0"/>
+        <w:rPr>
+          <w:rFonts w:ascii="Helvetica" w:hAnsi="Helvetica" w:cs="Helvetica"/>
+          <w:color w:val="343A40"/>
+          <w:sz w:val="21"/>
+          <w:szCs w:val="21"/>
+        </w:rPr>
+      </w:pPr>
+    </w:p>
+    <w:p>
+      <w:pPr>
+        <w:pStyle w:val="NormalWeb"/>
+        <w:shd w:val="clear" w:color="auto" w:fill="FFFFFF"/>
+        <w:spacing w:before="0" w:beforeAutospacing="0" w:after="0" w:afterAutospacing="0"/>
+        <w:rPr>
+          <w:rFonts w:ascii="Helvetica" w:hAnsi="Helvetica" w:cs="Helvetica"/>
+          <w:color w:val="343A40"/>
+          <w:sz w:val="21"/>
+          <w:szCs w:val="21"/>
+        </w:rPr>
+      </w:pPr>
+    </w:p>
+    <w:p>
+      <w:pPr>
+        <w:pStyle w:val="NormalWeb"/>
+        <w:shd w:val="clear" w:color="auto" w:fill="FFFFFF"/>
+        <w:spacing w:before="0" w:beforeAutospacing="0" w:after="300" w:afterAutospacing="0"/>
+        <w:rPr>
+          <w:rFonts w:ascii="Helvetica" w:hAnsi="Helvetica" w:cs="Helvetica"/>
+          <w:color w:val="343A40"/>
+          <w:sz w:val="21"/>
+          <w:szCs w:val="21"/>
+        </w:rPr>
+      </w:pPr>
+      <w:r>
+        <w:rPr>
+          <w:rFonts w:ascii="Helvetica" w:hAnsi="Helvetica" w:cs="Helvetica"/>
+          <w:color w:val="343A40"/>
+          <w:sz w:val="21"/>
+          <w:szCs w:val="21"/>
+        </w:rPr>
+        <w:t>"</w:t>
+      </w:r>
+      <w:r>
+        <w:rPr>
+          <w:rStyle w:val="Forte"/>
+          <w:rFonts w:ascii="Helvetica" w:hAnsi="Helvetica" w:cs="Helvetica"/>
+          <w:color w:val="343A40"/>
+          <w:sz w:val="21"/>
+          <w:szCs w:val="21"/>
+        </w:rPr>
+        <w:t>Uma ameaça pode surgir de dentro ou de fora da organização.</w:t>
+      </w:r>
+      <w:r>
+        <w:rPr>
+          <w:rFonts w:ascii="Helvetica" w:hAnsi="Helvetica" w:cs="Helvetica"/>
+          <w:color w:val="343A40"/>
+          <w:sz w:val="21"/>
+          <w:szCs w:val="21"/>
+        </w:rPr>
+        <w:t xml:space="preserve"> Convém que as ameaças sejam identificadas genericamente e por classe (por exemplo, ações não autorizadas, danos físicos, falhas técnicas) e, quando apropriado, </w:t>
+      </w:r>
       <w:proofErr w:type="gramStart"/>
       <w:r>
         <w:rPr>
-          <w:rFonts w:ascii="Helvetica" w:eastAsia="Times New Roman" w:hAnsi="Helvetica" w:cs="Helvetica"/>
-          <w:color w:val="343A40"/>
-          <w:sz w:val="21"/>
-          <w:szCs w:val="21"/>
-          <w:u w:val="single"/>
-          <w:lang w:eastAsia="pt-BR"/>
-        </w:rPr>
-        <w:t>A análise quantitativa, na maioria dos casos, utiliza dados históricos dos incidentes, proporcionando a vantagem de poder ser relacionada diretamente aos objetivos da segurança da informação e interesses da organização</w:t>
-      </w:r>
-      <w:r>
-        <w:rPr>
-          <w:rFonts w:ascii="Helvetica" w:eastAsia="Times New Roman" w:hAnsi="Helvetica" w:cs="Helvetica"/>
-          <w:color w:val="343A40"/>
-          <w:sz w:val="21"/>
-          <w:szCs w:val="21"/>
-          <w:lang w:eastAsia="pt-BR"/>
-        </w:rPr>
-        <w:t>."</w:t>
+          <w:rFonts w:ascii="Helvetica" w:hAnsi="Helvetica" w:cs="Helvetica"/>
+          <w:color w:val="343A40"/>
+          <w:sz w:val="21"/>
+          <w:szCs w:val="21"/>
+        </w:rPr>
+        <w:t>ameaças</w:t>
+      </w:r>
+      <w:r>
+        <w:rPr>
+          <w:rFonts w:ascii="Helvetica" w:hAnsi="Helvetica" w:cs="Helvetica"/>
+          <w:color w:val="343A40"/>
+          <w:sz w:val="21"/>
+          <w:szCs w:val="21"/>
+        </w:rPr>
+        <w:t xml:space="preserve"> </w:t>
+      </w:r>
+      <w:r>
+        <w:rPr>
+          <w:rFonts w:ascii="Helvetica" w:hAnsi="Helvetica" w:cs="Helvetica"/>
+          <w:color w:val="343A40"/>
+          <w:sz w:val="21"/>
+          <w:szCs w:val="21"/>
+        </w:rPr>
+        <w:t>especificas</w:t>
       </w:r>
       <w:proofErr w:type="gramEnd"/>
+      <w:r>
+        <w:rPr>
+          <w:rFonts w:ascii="Helvetica" w:hAnsi="Helvetica" w:cs="Helvetica"/>
+          <w:color w:val="343A40"/>
+          <w:sz w:val="21"/>
+          <w:szCs w:val="21"/>
+        </w:rPr>
+        <w:t xml:space="preserve"> </w:t>
+      </w:r>
+      <w:r>
+        <w:rPr>
+          <w:rFonts w:ascii="Helvetica" w:hAnsi="Helvetica" w:cs="Helvetica"/>
+          <w:color w:val="343A40"/>
+          <w:sz w:val="21"/>
+          <w:szCs w:val="21"/>
+        </w:rPr>
+        <w:lastRenderedPageBreak/>
+        <w:t>identificadas dentro das classes genéricas. Isso significa que, nenhuma ameaça é ignorada, incluindo as não previstas, mas que o volume de trabalho exigido é limitado."</w:t>
+      </w:r>
     </w:p>
     <w:p>
       <w:pPr>
         <w:pStyle w:val="NormalWeb"/>
         <w:shd w:val="clear" w:color="auto" w:fill="FFFFFF"/>
-        <w:spacing w:before="0" w:beforeAutospacing="0" w:after="0" w:afterAutospacing="0"/>
-        <w:rPr>
-          <w:rFonts w:ascii="Helvetica" w:hAnsi="Helvetica" w:cs="Helvetica"/>
-          <w:color w:val="343A40"/>
-          <w:sz w:val="21"/>
-          <w:szCs w:val="21"/>
-        </w:rPr>
-      </w:pPr>
-    </w:p>
-    <w:p>
-      <w:pPr>
-        <w:pStyle w:val="NormalWeb"/>
-        <w:shd w:val="clear" w:color="auto" w:fill="FFFFFF"/>
-        <w:spacing w:before="0" w:beforeAutospacing="0" w:after="0" w:afterAutospacing="0"/>
-        <w:rPr>
-          <w:rFonts w:ascii="Helvetica" w:hAnsi="Helvetica" w:cs="Helvetica"/>
-          <w:color w:val="343A40"/>
-          <w:sz w:val="21"/>
-          <w:szCs w:val="21"/>
-        </w:rPr>
-      </w:pPr>
-    </w:p>
-    <w:p>
-      <w:pPr>
-        <w:pStyle w:val="NormalWeb"/>
-        <w:shd w:val="clear" w:color="auto" w:fill="FFFFFF"/>
         <w:spacing w:before="0" w:beforeAutospacing="0" w:after="300" w:afterAutospacing="0"/>
         <w:rPr>
           <w:rFonts w:ascii="Helvetica" w:hAnsi="Helvetica" w:cs="Helvetica"/>
@@ -10822,86 +11030,6 @@
           <w:sz w:val="21"/>
           <w:szCs w:val="21"/>
         </w:rPr>
-        <w:t>"</w:t>
-      </w:r>
-      <w:r>
-        <w:rPr>
-          <w:rStyle w:val="Forte"/>
-          <w:rFonts w:ascii="Helvetica" w:hAnsi="Helvetica" w:cs="Helvetica"/>
-          <w:color w:val="343A40"/>
-          <w:sz w:val="21"/>
-          <w:szCs w:val="21"/>
-        </w:rPr>
-        <w:t>Uma ameaça pode surgir de dentro ou de fora da organização.</w:t>
-      </w:r>
-      <w:r>
-        <w:rPr>
-          <w:rFonts w:ascii="Helvetica" w:hAnsi="Helvetica" w:cs="Helvetica"/>
-          <w:color w:val="343A40"/>
-          <w:sz w:val="21"/>
-          <w:szCs w:val="21"/>
-        </w:rPr>
-        <w:t xml:space="preserve"> Convém que as ameaças sejam identificadas genericamente e por classe (por exemplo, ações não autorizadas, danos físicos, falhas técnicas) e, quando apropriado, </w:t>
-      </w:r>
-      <w:proofErr w:type="gramStart"/>
-      <w:r>
-        <w:rPr>
-          <w:rFonts w:ascii="Helvetica" w:hAnsi="Helvetica" w:cs="Helvetica"/>
-          <w:color w:val="343A40"/>
-          <w:sz w:val="21"/>
-          <w:szCs w:val="21"/>
-        </w:rPr>
-        <w:t>ameaças</w:t>
-      </w:r>
-      <w:r>
-        <w:rPr>
-          <w:rFonts w:ascii="Helvetica" w:hAnsi="Helvetica" w:cs="Helvetica"/>
-          <w:color w:val="343A40"/>
-          <w:sz w:val="21"/>
-          <w:szCs w:val="21"/>
-        </w:rPr>
-        <w:t xml:space="preserve"> </w:t>
-      </w:r>
-      <w:r>
-        <w:rPr>
-          <w:rFonts w:ascii="Helvetica" w:hAnsi="Helvetica" w:cs="Helvetica"/>
-          <w:color w:val="343A40"/>
-          <w:sz w:val="21"/>
-          <w:szCs w:val="21"/>
-        </w:rPr>
-        <w:t>especificas</w:t>
-      </w:r>
-      <w:proofErr w:type="gramEnd"/>
-      <w:r>
-        <w:rPr>
-          <w:rFonts w:ascii="Helvetica" w:hAnsi="Helvetica" w:cs="Helvetica"/>
-          <w:color w:val="343A40"/>
-          <w:sz w:val="21"/>
-          <w:szCs w:val="21"/>
-        </w:rPr>
-        <w:t xml:space="preserve"> identificadas dentro das classes genéricas. Isso significa que, nenhuma ameaça é ignorada, incluindo as não previstas, mas que o volume de trabalho exigido é limitado."</w:t>
-      </w:r>
-    </w:p>
-    <w:p>
-      <w:pPr>
-        <w:pStyle w:val="NormalWeb"/>
-        <w:shd w:val="clear" w:color="auto" w:fill="FFFFFF"/>
-        <w:spacing w:before="0" w:beforeAutospacing="0" w:after="300" w:afterAutospacing="0"/>
-        <w:rPr>
-          <w:rFonts w:ascii="Helvetica" w:hAnsi="Helvetica" w:cs="Helvetica"/>
-          <w:color w:val="343A40"/>
-          <w:sz w:val="21"/>
-          <w:szCs w:val="21"/>
-        </w:rPr>
-      </w:pPr>
-      <w:r>
-        <w:rPr>
-          <w:rFonts w:ascii="Helvetica" w:hAnsi="Helvetica" w:cs="Helvetica"/>
-          <w:color w:val="343A40"/>
-          <w:sz w:val="21"/>
-          <w:szCs w:val="21"/>
-        </w:rPr>
-        <w:lastRenderedPageBreak/>
         <w:t>Ademais, a identificação de ameaças recebe como entrada "</w:t>
       </w:r>
       <w:r>
@@ -12257,6 +12385,7 @@
           <w:sz w:val="21"/>
           <w:szCs w:val="21"/>
         </w:rPr>
+        <w:lastRenderedPageBreak/>
         <w:t>Instalações Físicas</w:t>
       </w:r>
     </w:p>
@@ -12323,7 +12452,6 @@
           <w:u w:val="single"/>
           <w:lang w:eastAsia="pt-BR"/>
         </w:rPr>
-        <w:lastRenderedPageBreak/>
         <w:t>As principais etapas do processo de gestão de riscos são:</w:t>
       </w:r>
     </w:p>
@@ -13220,7 +13348,18 @@
           <w:szCs w:val="21"/>
           <w:lang w:eastAsia="pt-BR"/>
         </w:rPr>
-        <w:t xml:space="preserve"> ou mecanismo de autenticação similar quando sem monitoração e protegida por tecla de bloqueio, senhas ou outros controles, quando não usados;</w:t>
+        <w:t xml:space="preserve"> ou </w:t>
+      </w:r>
+      <w:r>
+        <w:rPr>
+          <w:rFonts w:ascii="Helvetica" w:eastAsia="Times New Roman" w:hAnsi="Helvetica" w:cs="Times New Roman"/>
+          <w:color w:val="343A40"/>
+          <w:sz w:val="21"/>
+          <w:szCs w:val="21"/>
+          <w:lang w:eastAsia="pt-BR"/>
+        </w:rPr>
+        <w:lastRenderedPageBreak/>
+        <w:t>mecanismo de autenticação similar quando sem monitoração e protegida por tecla de bloqueio, senhas ou outros controles, quando não usados;</w:t>
       </w:r>
     </w:p>
     <w:p>
@@ -13243,7 +13382,6 @@
           <w:szCs w:val="21"/>
           <w:lang w:eastAsia="pt-BR"/>
         </w:rPr>
-        <w:lastRenderedPageBreak/>
         <w:t>c) convém que sejam evitados o uso não autorizado de fotocopiadoras e outra tecnologia de reprodução (por exemplo, scanners, máquinas fotográficas digitais);</w:t>
       </w:r>
     </w:p>
@@ -14101,6 +14239,7 @@
           <w:szCs w:val="21"/>
           <w:lang w:eastAsia="pt-BR"/>
         </w:rPr>
+        <w:lastRenderedPageBreak/>
         <w:t>Agir  </w:t>
       </w:r>
       <w:r>
@@ -15167,7 +15306,6 @@
           <w:u w:val="single"/>
           <w:lang w:eastAsia="pt-BR"/>
         </w:rPr>
-        <w:lastRenderedPageBreak/>
         <w:t>d</w:t>
       </w:r>
       <w:r>

--- a/Segurança/Segurança - ISO 27000 series.docx
+++ b/Segurança/Segurança - ISO 27000 series.docx
@@ -957,7 +957,6 @@
         </w:rPr>
         <w:t xml:space="preserve">a) assegurando que a política de segurança da informação e os objetivos de segurança da </w:t>
       </w:r>
-      <w:proofErr w:type="spellStart"/>
       <w:r>
         <w:rPr>
           <w:rFonts w:ascii="Helvetica" w:hAnsi="Helvetica" w:cs="Helvetica"/>
@@ -966,9 +965,8 @@
           <w:szCs w:val="21"/>
           <w:shd w:val="clear" w:color="auto" w:fill="FFFFFF"/>
         </w:rPr>
-        <w:t>informaçao</w:t>
-      </w:r>
-      <w:proofErr w:type="spellEnd"/>
+        <w:t>informação</w:t>
+      </w:r>
       <w:r>
         <w:rPr>
           <w:rFonts w:ascii="Helvetica" w:hAnsi="Helvetica" w:cs="Helvetica"/>
@@ -1099,7 +1097,6 @@
         </w:rPr>
         <w:t xml:space="preserve">g) </w:t>
       </w:r>
-      <w:proofErr w:type="spellStart"/>
       <w:r>
         <w:rPr>
           <w:rStyle w:val="Forte"/>
@@ -1109,9 +1106,8 @@
           <w:szCs w:val="21"/>
           <w:shd w:val="clear" w:color="auto" w:fill="FFFFFF"/>
         </w:rPr>
-        <w:t>promovedo</w:t>
-      </w:r>
-      <w:proofErr w:type="spellEnd"/>
+        <w:t>promovendo</w:t>
+      </w:r>
       <w:r>
         <w:rPr>
           <w:rStyle w:val="Forte"/>
@@ -1407,6 +1403,24 @@
         </w:rPr>
         <w:t xml:space="preserve">Riscos associados </w:t>
       </w:r>
+      <w:r>
+        <w:rPr>
+          <w:rFonts w:ascii="Helvetica" w:hAnsi="Helvetica" w:cs="Helvetica"/>
+          <w:color w:val="343A40"/>
+          <w:sz w:val="21"/>
+          <w:szCs w:val="21"/>
+        </w:rPr>
+        <w:t>à</w:t>
+      </w:r>
+      <w:r>
+        <w:rPr>
+          <w:rFonts w:ascii="Helvetica" w:hAnsi="Helvetica" w:cs="Helvetica"/>
+          <w:color w:val="343A40"/>
+          <w:sz w:val="21"/>
+          <w:szCs w:val="21"/>
+        </w:rPr>
+        <w:t xml:space="preserve"> perda da CID (confidencialidade, Integridade, Disponibilidade</w:t>
+      </w:r>
       <w:proofErr w:type="gramStart"/>
       <w:r>
         <w:rPr>
@@ -1415,18 +1429,9 @@
           <w:sz w:val="21"/>
           <w:szCs w:val="21"/>
         </w:rPr>
-        <w:t>a</w:t>
+        <w:t>)</w:t>
       </w:r>
       <w:proofErr w:type="gramEnd"/>
-      <w:r>
-        <w:rPr>
-          <w:rFonts w:ascii="Helvetica" w:hAnsi="Helvetica" w:cs="Helvetica"/>
-          <w:color w:val="343A40"/>
-          <w:sz w:val="21"/>
-          <w:szCs w:val="21"/>
-        </w:rPr>
-        <w:t xml:space="preserve"> perda da CID (confidencialidade, Integridade, Disponibilidade)</w:t>
-      </w:r>
     </w:p>
     <w:p>
       <w:pPr>
@@ -5049,16 +5054,200 @@
           <w:lang w:eastAsia="pt-BR"/>
         </w:rPr>
       </w:pPr>
+      <w:r>
+        <w:rPr>
+          <w:rFonts w:ascii="Helvetica" w:eastAsia="Times New Roman" w:hAnsi="Helvetica" w:cs="Helvetica"/>
+          <w:color w:val="343A40"/>
+          <w:sz w:val="21"/>
+          <w:szCs w:val="21"/>
+          <w:u w:val="single"/>
+          <w:lang w:eastAsia="pt-BR"/>
+        </w:rPr>
+        <w:t>“Controle - Convém que funções conflitantes e áreas de responsabilidade sejam segregadas para reduzir as oportunidades de modificação não autorizada ou não intencional, ou uso indevido dos ativos da organização”</w:t>
+      </w:r>
+      <w:r>
+        <w:rPr>
+          <w:rFonts w:ascii="Helvetica" w:eastAsia="Times New Roman" w:hAnsi="Helvetica" w:cs="Helvetica"/>
+          <w:color w:val="343A40"/>
+          <w:sz w:val="21"/>
+          <w:szCs w:val="21"/>
+          <w:lang w:eastAsia="pt-BR"/>
+        </w:rPr>
+        <w:t>.</w:t>
+      </w:r>
+    </w:p>
+    <w:p>
+      <w:pPr>
+        <w:shd w:val="clear" w:color="auto" w:fill="FFFFFF"/>
+        <w:spacing w:after="0" w:line="240" w:lineRule="auto"/>
+        <w:rPr>
+          <w:rFonts w:ascii="Helvetica" w:eastAsia="Times New Roman" w:hAnsi="Helvetica" w:cs="Helvetica"/>
+          <w:color w:val="343A40"/>
+          <w:sz w:val="21"/>
+          <w:szCs w:val="21"/>
+          <w:lang w:eastAsia="pt-BR"/>
+        </w:rPr>
+      </w:pPr>
+    </w:p>
+    <w:p>
+      <w:pPr>
+        <w:shd w:val="clear" w:color="auto" w:fill="FFFFFF"/>
+        <w:spacing w:after="0" w:line="240" w:lineRule="auto"/>
+        <w:rPr>
+          <w:rFonts w:ascii="Helvetica" w:eastAsia="Times New Roman" w:hAnsi="Helvetica" w:cs="Helvetica"/>
+          <w:b/>
+          <w:color w:val="343A40"/>
+          <w:sz w:val="21"/>
+          <w:szCs w:val="21"/>
+          <w:u w:val="single"/>
+          <w:lang w:eastAsia="pt-BR"/>
+        </w:rPr>
+      </w:pPr>
       <w:proofErr w:type="gramStart"/>
       <w:r>
         <w:rPr>
           <w:rFonts w:ascii="Helvetica" w:eastAsia="Times New Roman" w:hAnsi="Helvetica" w:cs="Helvetica"/>
+          <w:b/>
           <w:color w:val="343A40"/>
           <w:sz w:val="21"/>
           <w:szCs w:val="21"/>
           <w:u w:val="single"/>
           <w:lang w:eastAsia="pt-BR"/>
         </w:rPr>
+        <w:t>5</w:t>
+      </w:r>
+      <w:proofErr w:type="gramEnd"/>
+      <w:r>
+        <w:rPr>
+          <w:rFonts w:ascii="Helvetica" w:eastAsia="Times New Roman" w:hAnsi="Helvetica" w:cs="Helvetica"/>
+          <w:b/>
+          <w:color w:val="343A40"/>
+          <w:sz w:val="21"/>
+          <w:szCs w:val="21"/>
+          <w:u w:val="single"/>
+          <w:lang w:eastAsia="pt-BR"/>
+        </w:rPr>
+        <w:t xml:space="preserve"> Políticas de segurança da informação</w:t>
+      </w:r>
+    </w:p>
+    <w:p>
+      <w:pPr>
+        <w:shd w:val="clear" w:color="auto" w:fill="FFFFFF"/>
+        <w:spacing w:after="0" w:line="240" w:lineRule="auto"/>
+        <w:rPr>
+          <w:rFonts w:ascii="Helvetica" w:eastAsia="Times New Roman" w:hAnsi="Helvetica" w:cs="Helvetica"/>
+          <w:color w:val="343A40"/>
+          <w:sz w:val="21"/>
+          <w:szCs w:val="21"/>
+          <w:lang w:eastAsia="pt-BR"/>
+        </w:rPr>
+      </w:pPr>
+      <w:proofErr w:type="gramStart"/>
+      <w:r>
+        <w:rPr>
+          <w:rFonts w:ascii="Helvetica" w:eastAsia="Times New Roman" w:hAnsi="Helvetica" w:cs="Helvetica"/>
+          <w:color w:val="343A40"/>
+          <w:sz w:val="21"/>
+          <w:szCs w:val="21"/>
+          <w:lang w:eastAsia="pt-BR"/>
+        </w:rPr>
+        <w:t>5.1 Orientação</w:t>
+      </w:r>
+      <w:proofErr w:type="gramEnd"/>
+      <w:r>
+        <w:rPr>
+          <w:rFonts w:ascii="Helvetica" w:eastAsia="Times New Roman" w:hAnsi="Helvetica" w:cs="Helvetica"/>
+          <w:color w:val="343A40"/>
+          <w:sz w:val="21"/>
+          <w:szCs w:val="21"/>
+          <w:lang w:eastAsia="pt-BR"/>
+        </w:rPr>
+        <w:t xml:space="preserve"> da direção para segurança da informação</w:t>
+      </w:r>
+    </w:p>
+    <w:p>
+      <w:pPr>
+        <w:shd w:val="clear" w:color="auto" w:fill="FFFFFF"/>
+        <w:spacing w:after="0" w:line="240" w:lineRule="auto"/>
+        <w:rPr>
+          <w:rFonts w:ascii="Helvetica" w:eastAsia="Times New Roman" w:hAnsi="Helvetica" w:cs="Helvetica"/>
+          <w:color w:val="343A40"/>
+          <w:sz w:val="21"/>
+          <w:szCs w:val="21"/>
+          <w:lang w:eastAsia="pt-BR"/>
+        </w:rPr>
+      </w:pPr>
+      <w:r>
+        <w:rPr>
+          <w:rFonts w:ascii="Helvetica" w:eastAsia="Times New Roman" w:hAnsi="Helvetica" w:cs="Helvetica"/>
+          <w:color w:val="343A40"/>
+          <w:sz w:val="21"/>
+          <w:szCs w:val="21"/>
+          <w:lang w:eastAsia="pt-BR"/>
+        </w:rPr>
+        <w:t>Objetivo: Prover orientação da Direção e apoio para a segurança da informação de acordo com os</w:t>
+      </w:r>
+      <w:r>
+        <w:rPr>
+          <w:rFonts w:ascii="Helvetica" w:eastAsia="Times New Roman" w:hAnsi="Helvetica" w:cs="Helvetica"/>
+          <w:color w:val="343A40"/>
+          <w:sz w:val="21"/>
+          <w:szCs w:val="21"/>
+          <w:lang w:eastAsia="pt-BR"/>
+        </w:rPr>
+        <w:t xml:space="preserve"> </w:t>
+      </w:r>
+      <w:r>
+        <w:rPr>
+          <w:rFonts w:ascii="Helvetica" w:eastAsia="Times New Roman" w:hAnsi="Helvetica" w:cs="Helvetica"/>
+          <w:color w:val="343A40"/>
+          <w:sz w:val="21"/>
+          <w:szCs w:val="21"/>
+          <w:lang w:eastAsia="pt-BR"/>
+        </w:rPr>
+        <w:t>requisitos do negócio e com as leis e regulamentações relevantes.</w:t>
+      </w:r>
+    </w:p>
+    <w:p>
+      <w:pPr>
+        <w:shd w:val="clear" w:color="auto" w:fill="FFFFFF"/>
+        <w:spacing w:after="0" w:line="240" w:lineRule="auto"/>
+        <w:rPr>
+          <w:rFonts w:ascii="Helvetica" w:eastAsia="Times New Roman" w:hAnsi="Helvetica" w:cs="Helvetica"/>
+          <w:color w:val="343A40"/>
+          <w:sz w:val="21"/>
+          <w:szCs w:val="21"/>
+          <w:lang w:eastAsia="pt-BR"/>
+        </w:rPr>
+      </w:pPr>
+      <w:r>
+        <w:rPr>
+          <w:rFonts w:ascii="Helvetica" w:eastAsia="Times New Roman" w:hAnsi="Helvetica" w:cs="Helvetica"/>
+          <w:color w:val="343A40"/>
+          <w:sz w:val="21"/>
+          <w:szCs w:val="21"/>
+          <w:lang w:eastAsia="pt-BR"/>
+        </w:rPr>
+        <w:t>5.1.1 Políticas para segurança da informação</w:t>
+      </w:r>
+      <w:r>
+        <w:rPr>
+          <w:rFonts w:ascii="Helvetica" w:eastAsia="Times New Roman" w:hAnsi="Helvetica" w:cs="Helvetica"/>
+          <w:color w:val="343A40"/>
+          <w:sz w:val="21"/>
+          <w:szCs w:val="21"/>
+          <w:lang w:eastAsia="pt-BR"/>
+        </w:rPr>
+        <w:t xml:space="preserve"> – </w:t>
+      </w:r>
+      <w:r>
+        <w:rPr>
+          <w:rFonts w:ascii="Helvetica" w:eastAsia="Times New Roman" w:hAnsi="Helvetica" w:cs="Helvetica"/>
+          <w:color w:val="343A40"/>
+          <w:sz w:val="21"/>
+          <w:szCs w:val="21"/>
+          <w:lang w:eastAsia="pt-BR"/>
+        </w:rPr>
         <w:t>Controle</w:t>
       </w:r>
       <w:r>
@@ -5067,7 +5256,6 @@
           <w:color w:val="343A40"/>
           <w:sz w:val="21"/>
           <w:szCs w:val="21"/>
-          <w:u w:val="single"/>
           <w:lang w:eastAsia="pt-BR"/>
         </w:rPr>
         <w:t xml:space="preserve"> - </w:t>
@@ -5075,252 +5263,13 @@
       <w:r>
         <w:rPr>
           <w:rFonts w:ascii="Helvetica" w:eastAsia="Times New Roman" w:hAnsi="Helvetica" w:cs="Helvetica"/>
-          <w:bCs/>
-          <w:color w:val="343A40"/>
-          <w:sz w:val="21"/>
-          <w:szCs w:val="21"/>
-          <w:lang w:eastAsia="pt-BR"/>
-        </w:rPr>
-        <w:t>Convém que funções conflitantes e áreas de responsabilidade sejam segregadas para reduzir as oportunidades de modificação não autorizada ou não intencional, ou uso ind</w:t>
-      </w:r>
-      <w:r>
-        <w:rPr>
-          <w:rFonts w:ascii="Helvetica" w:eastAsia="Times New Roman" w:hAnsi="Helvetica" w:cs="Helvetica"/>
-          <w:bCs/>
-          <w:color w:val="343A40"/>
-          <w:sz w:val="21"/>
-          <w:szCs w:val="21"/>
-          <w:lang w:eastAsia="pt-BR"/>
-        </w:rPr>
-        <w:t>evido dos ativos da organização</w:t>
-      </w:r>
-      <w:r>
-        <w:rPr>
-          <w:rFonts w:ascii="Helvetica" w:eastAsia="Times New Roman" w:hAnsi="Helvetica" w:cs="Helvetica"/>
-          <w:color w:val="343A40"/>
-          <w:sz w:val="21"/>
-          <w:szCs w:val="21"/>
-          <w:lang w:eastAsia="pt-BR"/>
-        </w:rPr>
-        <w:t>”</w:t>
-      </w:r>
-      <w:proofErr w:type="gramEnd"/>
-      <w:r>
-        <w:rPr>
-          <w:rFonts w:ascii="Helvetica" w:eastAsia="Times New Roman" w:hAnsi="Helvetica" w:cs="Helvetica"/>
-          <w:color w:val="343A40"/>
-          <w:sz w:val="21"/>
-          <w:szCs w:val="21"/>
-          <w:lang w:eastAsia="pt-BR"/>
-        </w:rPr>
-        <w:t>.</w:t>
-      </w:r>
-    </w:p>
-    <w:p>
-      <w:pPr>
-        <w:shd w:val="clear" w:color="auto" w:fill="FFFFFF"/>
-        <w:spacing w:after="300" w:line="240" w:lineRule="auto"/>
-        <w:rPr>
-          <w:rFonts w:ascii="Helvetica" w:hAnsi="Helvetica" w:cs="Helvetica"/>
-          <w:color w:val="343A40"/>
-          <w:sz w:val="21"/>
-          <w:szCs w:val="21"/>
-        </w:rPr>
-      </w:pPr>
-      <w:r>
-        <w:rPr>
-          <w:rFonts w:ascii="Helvetica" w:eastAsia="Times New Roman" w:hAnsi="Helvetica" w:cs="Helvetica"/>
-          <w:color w:val="343A40"/>
-          <w:sz w:val="21"/>
-          <w:szCs w:val="21"/>
-          <w:lang w:eastAsia="pt-BR"/>
-        </w:rPr>
-        <w:t> </w:t>
-      </w:r>
-    </w:p>
-    <w:p>
-      <w:pPr>
-        <w:shd w:val="clear" w:color="auto" w:fill="FFFFFF"/>
-        <w:spacing w:after="0" w:line="240" w:lineRule="auto"/>
-        <w:rPr>
-          <w:rFonts w:ascii="Helvetica" w:eastAsia="Times New Roman" w:hAnsi="Helvetica" w:cs="Helvetica"/>
-          <w:b/>
-          <w:color w:val="343A40"/>
-          <w:sz w:val="21"/>
-          <w:szCs w:val="21"/>
-          <w:u w:val="single"/>
-          <w:lang w:eastAsia="pt-BR"/>
-        </w:rPr>
-      </w:pPr>
-      <w:proofErr w:type="gramStart"/>
-      <w:r>
-        <w:rPr>
-          <w:rFonts w:ascii="Helvetica" w:eastAsia="Times New Roman" w:hAnsi="Helvetica" w:cs="Helvetica"/>
-          <w:b/>
-          <w:color w:val="343A40"/>
-          <w:sz w:val="21"/>
-          <w:szCs w:val="21"/>
-          <w:u w:val="single"/>
-          <w:lang w:eastAsia="pt-BR"/>
-        </w:rPr>
-        <w:t>5</w:t>
-      </w:r>
-      <w:proofErr w:type="gramEnd"/>
-      <w:r>
-        <w:rPr>
-          <w:rFonts w:ascii="Helvetica" w:eastAsia="Times New Roman" w:hAnsi="Helvetica" w:cs="Helvetica"/>
-          <w:b/>
-          <w:color w:val="343A40"/>
-          <w:sz w:val="21"/>
-          <w:szCs w:val="21"/>
-          <w:u w:val="single"/>
-          <w:lang w:eastAsia="pt-BR"/>
-        </w:rPr>
-        <w:t xml:space="preserve"> Políticas de segurança da informação</w:t>
-      </w:r>
-    </w:p>
-    <w:p>
-      <w:pPr>
-        <w:shd w:val="clear" w:color="auto" w:fill="FFFFFF"/>
-        <w:spacing w:after="0" w:line="240" w:lineRule="auto"/>
-        <w:rPr>
-          <w:rFonts w:ascii="Helvetica" w:eastAsia="Times New Roman" w:hAnsi="Helvetica" w:cs="Helvetica"/>
-          <w:color w:val="343A40"/>
-          <w:sz w:val="21"/>
-          <w:szCs w:val="21"/>
-          <w:lang w:eastAsia="pt-BR"/>
-        </w:rPr>
-      </w:pPr>
-      <w:proofErr w:type="gramStart"/>
-      <w:r>
-        <w:rPr>
-          <w:rFonts w:ascii="Helvetica" w:eastAsia="Times New Roman" w:hAnsi="Helvetica" w:cs="Helvetica"/>
-          <w:color w:val="343A40"/>
-          <w:sz w:val="21"/>
-          <w:szCs w:val="21"/>
-          <w:lang w:eastAsia="pt-BR"/>
-        </w:rPr>
-        <w:t>5.1 Orientação</w:t>
-      </w:r>
-      <w:proofErr w:type="gramEnd"/>
-      <w:r>
-        <w:rPr>
-          <w:rFonts w:ascii="Helvetica" w:eastAsia="Times New Roman" w:hAnsi="Helvetica" w:cs="Helvetica"/>
-          <w:color w:val="343A40"/>
-          <w:sz w:val="21"/>
-          <w:szCs w:val="21"/>
-          <w:lang w:eastAsia="pt-BR"/>
-        </w:rPr>
-        <w:t xml:space="preserve"> da direção para segurança da informação</w:t>
-      </w:r>
-    </w:p>
-    <w:p>
-      <w:pPr>
-        <w:shd w:val="clear" w:color="auto" w:fill="FFFFFF"/>
-        <w:spacing w:after="0" w:line="240" w:lineRule="auto"/>
-        <w:rPr>
-          <w:rFonts w:ascii="Helvetica" w:eastAsia="Times New Roman" w:hAnsi="Helvetica" w:cs="Helvetica"/>
-          <w:color w:val="343A40"/>
-          <w:sz w:val="21"/>
-          <w:szCs w:val="21"/>
-          <w:lang w:eastAsia="pt-BR"/>
-        </w:rPr>
-      </w:pPr>
-      <w:r>
-        <w:rPr>
-          <w:rFonts w:ascii="Helvetica" w:eastAsia="Times New Roman" w:hAnsi="Helvetica" w:cs="Helvetica"/>
-          <w:color w:val="343A40"/>
-          <w:sz w:val="21"/>
-          <w:szCs w:val="21"/>
-          <w:lang w:eastAsia="pt-BR"/>
-        </w:rPr>
-        <w:t>Objetivo: Prover orientação da Direção e apoio para a segurança da informação de acordo com os</w:t>
-      </w:r>
-      <w:r>
-        <w:rPr>
-          <w:rFonts w:ascii="Helvetica" w:eastAsia="Times New Roman" w:hAnsi="Helvetica" w:cs="Helvetica"/>
-          <w:color w:val="343A40"/>
-          <w:sz w:val="21"/>
-          <w:szCs w:val="21"/>
-          <w:lang w:eastAsia="pt-BR"/>
-        </w:rPr>
-        <w:t xml:space="preserve"> </w:t>
-      </w:r>
-      <w:r>
-        <w:rPr>
-          <w:rFonts w:ascii="Helvetica" w:eastAsia="Times New Roman" w:hAnsi="Helvetica" w:cs="Helvetica"/>
-          <w:color w:val="343A40"/>
-          <w:sz w:val="21"/>
-          <w:szCs w:val="21"/>
-          <w:lang w:eastAsia="pt-BR"/>
-        </w:rPr>
-        <w:t>requisitos do negócio e com as leis e regulamentações relevantes.</w:t>
-      </w:r>
-    </w:p>
-    <w:p>
-      <w:pPr>
-        <w:shd w:val="clear" w:color="auto" w:fill="FFFFFF"/>
-        <w:spacing w:after="0" w:line="240" w:lineRule="auto"/>
-        <w:rPr>
-          <w:rFonts w:ascii="Helvetica" w:eastAsia="Times New Roman" w:hAnsi="Helvetica" w:cs="Helvetica"/>
-          <w:color w:val="343A40"/>
-          <w:sz w:val="21"/>
-          <w:szCs w:val="21"/>
-          <w:lang w:eastAsia="pt-BR"/>
-        </w:rPr>
-      </w:pPr>
-      <w:r>
-        <w:rPr>
-          <w:rFonts w:ascii="Helvetica" w:eastAsia="Times New Roman" w:hAnsi="Helvetica" w:cs="Helvetica"/>
-          <w:color w:val="343A40"/>
-          <w:sz w:val="21"/>
-          <w:szCs w:val="21"/>
-          <w:lang w:eastAsia="pt-BR"/>
-        </w:rPr>
-        <w:t>5.1.1 Políticas para segurança da informação</w:t>
-      </w:r>
-      <w:r>
-        <w:rPr>
-          <w:rFonts w:ascii="Helvetica" w:eastAsia="Times New Roman" w:hAnsi="Helvetica" w:cs="Helvetica"/>
-          <w:color w:val="343A40"/>
-          <w:sz w:val="21"/>
-          <w:szCs w:val="21"/>
-          <w:lang w:eastAsia="pt-BR"/>
-        </w:rPr>
-        <w:t xml:space="preserve"> – </w:t>
-      </w:r>
-      <w:r>
-        <w:rPr>
-          <w:rFonts w:ascii="Helvetica" w:eastAsia="Times New Roman" w:hAnsi="Helvetica" w:cs="Helvetica"/>
-          <w:color w:val="343A40"/>
-          <w:sz w:val="21"/>
-          <w:szCs w:val="21"/>
-          <w:lang w:eastAsia="pt-BR"/>
-        </w:rPr>
-        <w:t>Controle</w:t>
-      </w:r>
-      <w:r>
-        <w:rPr>
-          <w:rFonts w:ascii="Helvetica" w:eastAsia="Times New Roman" w:hAnsi="Helvetica" w:cs="Helvetica"/>
-          <w:color w:val="343A40"/>
-          <w:sz w:val="21"/>
-          <w:szCs w:val="21"/>
-          <w:lang w:eastAsia="pt-BR"/>
-        </w:rPr>
-        <w:t xml:space="preserve"> - </w:t>
-      </w:r>
-      <w:proofErr w:type="gramStart"/>
-      <w:r>
-        <w:rPr>
-          <w:rFonts w:ascii="Helvetica" w:eastAsia="Times New Roman" w:hAnsi="Helvetica" w:cs="Helvetica"/>
-          <w:color w:val="343A40"/>
-          <w:sz w:val="21"/>
-          <w:szCs w:val="21"/>
-          <w:lang w:eastAsia="pt-BR"/>
-        </w:rPr>
-        <w:t>Convém</w:t>
-      </w:r>
-      <w:proofErr w:type="gramEnd"/>
+          <w:color w:val="343A40"/>
+          <w:sz w:val="21"/>
+          <w:szCs w:val="21"/>
+          <w:lang w:eastAsia="pt-BR"/>
+        </w:rPr>
+        <w:t>Convêm</w:t>
+      </w:r>
       <w:r>
         <w:rPr>
           <w:rFonts w:ascii="Helvetica" w:eastAsia="Times New Roman" w:hAnsi="Helvetica" w:cs="Helvetica"/>
@@ -5779,19 +5728,7 @@
           <w:szCs w:val="21"/>
           <w:lang w:eastAsia="pt-BR"/>
         </w:rPr>
-        <w:t>Convém que os proprietários de ativos de informação sejam responsáveis</w:t>
-      </w:r>
-      <w:bookmarkStart w:id="0" w:name="_GoBack"/>
-      <w:bookmarkEnd w:id="0"/>
-      <w:r>
-        <w:rPr>
-          <w:rFonts w:ascii="Helvetica" w:eastAsia="Times New Roman" w:hAnsi="Helvetica" w:cs="Helvetica"/>
-          <w:color w:val="343A40"/>
-          <w:sz w:val="21"/>
-          <w:szCs w:val="21"/>
-          <w:lang w:eastAsia="pt-BR"/>
-        </w:rPr>
-        <w:t xml:space="preserve"> por sua classificação.</w:t>
+        <w:t>Convém que os proprietários de ativos de informação sejam responsáveis por sua classificação.</w:t>
       </w:r>
     </w:p>
     <w:p>
@@ -5859,7 +5796,6 @@
           <w:lang w:eastAsia="pt-BR"/>
         </w:rPr>
       </w:pPr>
-      <w:proofErr w:type="gramStart"/>
       <w:r>
         <w:rPr>
           <w:rFonts w:ascii="Helvetica" w:eastAsia="Times New Roman" w:hAnsi="Helvetica" w:cs="Helvetica"/>
@@ -5881,7 +5817,38 @@
           <w:szCs w:val="21"/>
           <w:lang w:eastAsia="pt-BR"/>
         </w:rPr>
-        <w:t> :</w:t>
+        <w:t>:</w:t>
+      </w:r>
+      <w:r>
+        <w:rPr>
+          <w:rFonts w:ascii="Helvetica" w:eastAsia="Times New Roman" w:hAnsi="Helvetica" w:cs="Helvetica"/>
+          <w:color w:val="343A40"/>
+          <w:sz w:val="21"/>
+          <w:szCs w:val="21"/>
+          <w:lang w:eastAsia="pt-BR"/>
+        </w:rPr>
+        <w:t xml:space="preserve"> </w:t>
+      </w:r>
+      <w:r>
+        <w:rPr>
+          <w:rFonts w:ascii="Helvetica" w:eastAsia="Times New Roman" w:hAnsi="Helvetica" w:cs="Helvetica"/>
+          <w:color w:val="343A40"/>
+          <w:sz w:val="21"/>
+          <w:szCs w:val="21"/>
+          <w:lang w:eastAsia="pt-BR"/>
+        </w:rPr>
+        <w:t xml:space="preserve">Convém que um conjunto apropriado de procedimentos para rotular e tratar a informação seja desenvolvido e </w:t>
+      </w:r>
+      <w:proofErr w:type="gramStart"/>
+      <w:r>
+        <w:rPr>
+          <w:rFonts w:ascii="Helvetica" w:eastAsia="Times New Roman" w:hAnsi="Helvetica" w:cs="Helvetica"/>
+          <w:color w:val="343A40"/>
+          <w:sz w:val="21"/>
+          <w:szCs w:val="21"/>
+          <w:lang w:eastAsia="pt-BR"/>
+        </w:rPr>
+        <w:t>implementado</w:t>
       </w:r>
       <w:proofErr w:type="gramEnd"/>
       <w:r>
@@ -5892,7 +5859,7 @@
           <w:szCs w:val="21"/>
           <w:lang w:eastAsia="pt-BR"/>
         </w:rPr>
-        <w:t>Convém que um conjunto apropriado de procedimentos para rotular e tratar a informação seja desenvolvido e implementado de acordo com o esquema de classificação da informação adotado pela organização.</w:t>
+        <w:t xml:space="preserve"> de acordo com o esquema de classificação da informação adotado pela organização.</w:t>
       </w:r>
     </w:p>
     <w:p>
@@ -6118,18 +6085,16 @@
         </w:rPr>
         <w:t xml:space="preserve">- </w:t>
       </w:r>
-      <w:proofErr w:type="gramStart"/>
-      <w:r>
-        <w:rPr>
-          <w:rFonts w:ascii="Helvetica" w:eastAsia="Times New Roman" w:hAnsi="Helvetica" w:cs="Helvetica"/>
-          <w:color w:val="343A40"/>
-          <w:sz w:val="21"/>
-          <w:szCs w:val="21"/>
-          <w:lang w:eastAsia="pt-BR"/>
-        </w:rPr>
-        <w:t>Convém</w:t>
-      </w:r>
-      <w:proofErr w:type="gramEnd"/>
+      <w:r>
+        <w:rPr>
+          <w:rFonts w:ascii="Helvetica" w:eastAsia="Times New Roman" w:hAnsi="Helvetica" w:cs="Helvetica"/>
+          <w:color w:val="343A40"/>
+          <w:sz w:val="21"/>
+          <w:szCs w:val="21"/>
+          <w:lang w:eastAsia="pt-BR"/>
+        </w:rPr>
+        <w:t>Convêm</w:t>
+      </w:r>
       <w:r>
         <w:rPr>
           <w:rFonts w:ascii="Helvetica" w:eastAsia="Times New Roman" w:hAnsi="Helvetica" w:cs="Helvetica"/>
@@ -8645,8 +8610,22 @@
           <w:szCs w:val="21"/>
           <w:lang w:eastAsia="pt-BR"/>
         </w:rPr>
-        <w:t>Diretrizes para implementação</w:t>
-      </w:r>
+        <w:t xml:space="preserve">Diretrizes para </w:t>
+      </w:r>
+      <w:proofErr w:type="gramStart"/>
+      <w:r>
+        <w:rPr>
+          <w:rFonts w:ascii="Helvetica" w:eastAsia="Times New Roman" w:hAnsi="Helvetica" w:cs="Helvetica"/>
+          <w:b/>
+          <w:bCs/>
+          <w:color w:val="343A40"/>
+          <w:sz w:val="21"/>
+          <w:szCs w:val="21"/>
+          <w:lang w:eastAsia="pt-BR"/>
+        </w:rPr>
+        <w:t>implementação</w:t>
+      </w:r>
+      <w:proofErr w:type="gramEnd"/>
       <w:r>
         <w:rPr>
           <w:rFonts w:ascii="Helvetica" w:eastAsia="Times New Roman" w:hAnsi="Helvetica" w:cs="Helvetica"/>
@@ -8679,18 +8658,16 @@
         <w:br/>
         <w:t>a</w:t>
       </w:r>
-      <w:proofErr w:type="gramStart"/>
-      <w:r>
-        <w:rPr>
-          <w:rFonts w:ascii="Helvetica" w:eastAsia="Times New Roman" w:hAnsi="Helvetica" w:cs="Helvetica"/>
-          <w:color w:val="343A40"/>
-          <w:sz w:val="21"/>
-          <w:szCs w:val="21"/>
-          <w:lang w:eastAsia="pt-BR"/>
-        </w:rPr>
-        <w:t>)quando</w:t>
-      </w:r>
-      <w:proofErr w:type="gramEnd"/>
+      <w:r>
+        <w:rPr>
+          <w:rFonts w:ascii="Helvetica" w:eastAsia="Times New Roman" w:hAnsi="Helvetica" w:cs="Helvetica"/>
+          <w:color w:val="343A40"/>
+          <w:sz w:val="21"/>
+          <w:szCs w:val="21"/>
+          <w:lang w:eastAsia="pt-BR"/>
+        </w:rPr>
+        <w:t>) quando</w:t>
+      </w:r>
       <w:r>
         <w:rPr>
           <w:rFonts w:ascii="Helvetica" w:eastAsia="Times New Roman" w:hAnsi="Helvetica" w:cs="Helvetica"/>
@@ -8839,18 +8816,16 @@
           <w:lang w:eastAsia="pt-BR"/>
         </w:rPr>
       </w:pPr>
-      <w:proofErr w:type="gramStart"/>
-      <w:r>
-        <w:rPr>
-          <w:rFonts w:ascii="Helvetica" w:eastAsia="Times New Roman" w:hAnsi="Helvetica" w:cs="Helvetica"/>
-          <w:color w:val="343A40"/>
-          <w:sz w:val="21"/>
-          <w:szCs w:val="21"/>
-          <w:lang w:eastAsia="pt-BR"/>
-        </w:rPr>
-        <w:t>política</w:t>
-      </w:r>
-      <w:proofErr w:type="gramEnd"/>
+      <w:r>
+        <w:rPr>
+          <w:rFonts w:ascii="Helvetica" w:eastAsia="Times New Roman" w:hAnsi="Helvetica" w:cs="Helvetica"/>
+          <w:color w:val="343A40"/>
+          <w:sz w:val="21"/>
+          <w:szCs w:val="21"/>
+          <w:lang w:eastAsia="pt-BR"/>
+        </w:rPr>
+        <w:t>Política</w:t>
+      </w:r>
       <w:r>
         <w:rPr>
           <w:rFonts w:ascii="Helvetica" w:eastAsia="Times New Roman" w:hAnsi="Helvetica" w:cs="Helvetica"/>
@@ -8879,27 +8854,35 @@
           <w:lang w:eastAsia="pt-BR"/>
         </w:rPr>
       </w:pPr>
-      <w:proofErr w:type="gramStart"/>
-      <w:r>
-        <w:rPr>
-          <w:rFonts w:ascii="Helvetica" w:eastAsia="Times New Roman" w:hAnsi="Helvetica" w:cs="Helvetica"/>
-          <w:color w:val="343A40"/>
-          <w:sz w:val="21"/>
-          <w:szCs w:val="21"/>
-          <w:lang w:eastAsia="pt-BR"/>
-        </w:rPr>
-        <w:t>suas</w:t>
-      </w:r>
-      <w:proofErr w:type="gramEnd"/>
-      <w:r>
-        <w:rPr>
-          <w:rFonts w:ascii="Helvetica" w:eastAsia="Times New Roman" w:hAnsi="Helvetica" w:cs="Helvetica"/>
-          <w:color w:val="343A40"/>
-          <w:sz w:val="21"/>
-          <w:szCs w:val="21"/>
-          <w:lang w:eastAsia="pt-BR"/>
-        </w:rPr>
-        <w:t xml:space="preserve"> contribuições para a eficácia do sistema de gestão da segurança da informação, incluindo os benefícios da melhoria do desempenho da segurança da informação; e</w:t>
+      <w:r>
+        <w:rPr>
+          <w:rFonts w:ascii="Helvetica" w:eastAsia="Times New Roman" w:hAnsi="Helvetica" w:cs="Helvetica"/>
+          <w:color w:val="343A40"/>
+          <w:sz w:val="21"/>
+          <w:szCs w:val="21"/>
+          <w:lang w:eastAsia="pt-BR"/>
+        </w:rPr>
+        <w:t>Suas</w:t>
+      </w:r>
+      <w:r>
+        <w:rPr>
+          <w:rFonts w:ascii="Helvetica" w:eastAsia="Times New Roman" w:hAnsi="Helvetica" w:cs="Helvetica"/>
+          <w:color w:val="343A40"/>
+          <w:sz w:val="21"/>
+          <w:szCs w:val="21"/>
+          <w:lang w:eastAsia="pt-BR"/>
+        </w:rPr>
+        <w:t xml:space="preserve"> contribuições para a eficácia do sistema de gestão da segurança da informação, incluindo os benefícios da melhoria do desempenho da segurança da informação; </w:t>
+      </w:r>
+      <w:r>
+        <w:rPr>
+          <w:rFonts w:ascii="Helvetica" w:eastAsia="Times New Roman" w:hAnsi="Helvetica" w:cs="Helvetica"/>
+          <w:color w:val="343A40"/>
+          <w:sz w:val="21"/>
+          <w:szCs w:val="21"/>
+          <w:lang w:eastAsia="pt-BR"/>
+        </w:rPr>
+        <w:t>e.</w:t>
       </w:r>
     </w:p>
     <w:p>
@@ -8919,7 +8902,6 @@
           <w:lang w:eastAsia="pt-BR"/>
         </w:rPr>
       </w:pPr>
-      <w:proofErr w:type="gramStart"/>
       <w:r>
         <w:rPr>
           <w:rFonts w:ascii="Helvetica" w:eastAsia="Times New Roman" w:hAnsi="Helvetica" w:cs="Helvetica"/>
@@ -8930,9 +8912,8 @@
           <w:u w:val="single"/>
           <w:lang w:eastAsia="pt-BR"/>
         </w:rPr>
-        <w:t>implicações</w:t>
-      </w:r>
-      <w:proofErr w:type="gramEnd"/>
+        <w:t>Implicações</w:t>
+      </w:r>
       <w:r>
         <w:rPr>
           <w:rFonts w:ascii="Helvetica" w:eastAsia="Times New Roman" w:hAnsi="Helvetica" w:cs="Helvetica"/>
@@ -12015,25 +11996,23 @@
           <w:szCs w:val="21"/>
         </w:rPr>
       </w:pPr>
-      <w:proofErr w:type="gramStart"/>
-      <w:r>
-        <w:rPr>
-          <w:rFonts w:ascii="Helvetica" w:hAnsi="Helvetica" w:cs="Helvetica"/>
-          <w:color w:val="343A40"/>
-          <w:sz w:val="21"/>
-          <w:szCs w:val="21"/>
-        </w:rPr>
-        <w:t>Monitoramento continuo</w:t>
-      </w:r>
-      <w:proofErr w:type="gramEnd"/>
-      <w:r>
-        <w:rPr>
-          <w:rFonts w:ascii="Helvetica" w:hAnsi="Helvetica" w:cs="Helvetica"/>
-          <w:color w:val="343A40"/>
-          <w:sz w:val="21"/>
-          <w:szCs w:val="21"/>
-        </w:rPr>
-        <w:t xml:space="preserve"> e análise crítica de riscos</w:t>
+      <w:r>
+        <w:rPr>
+          <w:rFonts w:ascii="Helvetica" w:hAnsi="Helvetica" w:cs="Helvetica"/>
+          <w:color w:val="343A40"/>
+          <w:sz w:val="21"/>
+          <w:szCs w:val="21"/>
+        </w:rPr>
+        <w:t>Monitoramento contí</w:t>
+      </w:r>
+      <w:r>
+        <w:rPr>
+          <w:rFonts w:ascii="Helvetica" w:hAnsi="Helvetica" w:cs="Helvetica"/>
+          <w:color w:val="343A40"/>
+          <w:sz w:val="21"/>
+          <w:szCs w:val="21"/>
+        </w:rPr>
+        <w:t>nuo e análise crítica de riscos</w:t>
       </w:r>
     </w:p>
     <w:p>
@@ -13458,19 +13437,6 @@
     <w:p>
       <w:pPr>
         <w:shd w:val="clear" w:color="auto" w:fill="FFFFFF"/>
-        <w:spacing w:after="300" w:line="240" w:lineRule="auto"/>
-        <w:rPr>
-          <w:rFonts w:ascii="Helvetica" w:eastAsia="Times New Roman" w:hAnsi="Helvetica" w:cs="Times New Roman"/>
-          <w:color w:val="343A40"/>
-          <w:sz w:val="21"/>
-          <w:szCs w:val="21"/>
-          <w:lang w:eastAsia="pt-BR"/>
-        </w:rPr>
-      </w:pPr>
-    </w:p>
-    <w:p>
-      <w:pPr>
-        <w:shd w:val="clear" w:color="auto" w:fill="FFFFFF"/>
         <w:spacing w:after="0" w:line="240" w:lineRule="auto"/>
         <w:rPr>
           <w:rFonts w:ascii="Helvetica" w:eastAsia="Times New Roman" w:hAnsi="Helvetica" w:cs="Helvetica"/>
@@ -14239,7 +14205,6 @@
           <w:szCs w:val="21"/>
           <w:lang w:eastAsia="pt-BR"/>
         </w:rPr>
-        <w:lastRenderedPageBreak/>
         <w:t>Agir  </w:t>
       </w:r>
       <w:r>
@@ -14464,7 +14429,27 @@
           <w:szCs w:val="21"/>
           <w:shd w:val="clear" w:color="auto" w:fill="FFFFFF"/>
         </w:rPr>
-        <w:t>Primeiramente, o contexto é estabelecido. Em seguida, os riscos são </w:t>
+        <w:t>Primeiramente, o contexto é esta</w:t>
+      </w:r>
+      <w:r>
+        <w:rPr>
+          <w:rFonts w:ascii="Helvetica" w:hAnsi="Helvetica" w:cs="Helvetica"/>
+          <w:color w:val="343A40"/>
+          <w:sz w:val="21"/>
+          <w:szCs w:val="21"/>
+          <w:shd w:val="clear" w:color="auto" w:fill="FFFFFF"/>
+        </w:rPr>
+        <w:t xml:space="preserve">belecido. Em seguida, os riscos </w:t>
+      </w:r>
+      <w:r>
+        <w:rPr>
+          <w:rFonts w:ascii="Helvetica" w:hAnsi="Helvetica" w:cs="Helvetica"/>
+          <w:color w:val="343A40"/>
+          <w:sz w:val="21"/>
+          <w:szCs w:val="21"/>
+          <w:shd w:val="clear" w:color="auto" w:fill="FFFFFF"/>
+        </w:rPr>
+        <w:t>são </w:t>
       </w:r>
       <w:r>
         <w:rPr>
@@ -14547,125 +14532,201 @@
     <w:p>
       <w:pPr>
         <w:shd w:val="clear" w:color="auto" w:fill="FFFFFF"/>
-        <w:spacing w:after="300" w:line="240" w:lineRule="auto"/>
-        <w:rPr>
-          <w:rFonts w:ascii="Helvetica" w:eastAsia="Times New Roman" w:hAnsi="Helvetica" w:cs="Helvetica"/>
-          <w:b/>
-          <w:color w:val="FF0000"/>
-          <w:sz w:val="21"/>
+        <w:spacing w:after="0" w:line="240" w:lineRule="auto"/>
+        <w:jc w:val="center"/>
+        <w:rPr>
+          <w:rFonts w:ascii="Helvetica" w:eastAsia="Times New Roman" w:hAnsi="Helvetica" w:cs="Times New Roman"/>
+          <w:b/>
+          <w:color w:val="343A40"/>
+          <w:sz w:val="25"/>
           <w:szCs w:val="21"/>
           <w:u w:val="single"/>
           <w:lang w:eastAsia="pt-BR"/>
         </w:rPr>
       </w:pPr>
-      <w:r>
-        <w:rPr>
-          <w:rFonts w:ascii="Helvetica" w:eastAsia="Times New Roman" w:hAnsi="Helvetica" w:cs="Helvetica"/>
-          <w:b/>
-          <w:color w:val="FF0000"/>
-          <w:sz w:val="21"/>
+      <w:bookmarkStart w:id="0" w:name="_GoBack"/>
+      <w:bookmarkEnd w:id="0"/>
+      <w:proofErr w:type="spellStart"/>
+      <w:r>
+        <w:rPr>
+          <w:rFonts w:ascii="Helvetica" w:eastAsia="Times New Roman" w:hAnsi="Helvetica" w:cs="Times New Roman"/>
+          <w:b/>
+          <w:color w:val="343A40"/>
+          <w:sz w:val="25"/>
           <w:szCs w:val="21"/>
           <w:u w:val="single"/>
           <w:lang w:eastAsia="pt-BR"/>
         </w:rPr>
-        <w:t xml:space="preserve">ISO 31000 - </w:t>
-      </w:r>
+        <w:t>Possivel</w:t>
+      </w:r>
+      <w:proofErr w:type="spellEnd"/>
+      <w:r>
+        <w:rPr>
+          <w:rFonts w:ascii="Helvetica" w:eastAsia="Times New Roman" w:hAnsi="Helvetica" w:cs="Times New Roman"/>
+          <w:b/>
+          <w:color w:val="343A40"/>
+          <w:sz w:val="25"/>
+          <w:szCs w:val="21"/>
+          <w:u w:val="single"/>
+          <w:lang w:eastAsia="pt-BR"/>
+        </w:rPr>
+        <w:t xml:space="preserve"> Discursiva</w:t>
+      </w:r>
+    </w:p>
+    <w:p>
+      <w:pPr>
+        <w:shd w:val="clear" w:color="auto" w:fill="FFFFFF"/>
+        <w:spacing w:after="0" w:line="240" w:lineRule="auto"/>
+        <w:jc w:val="center"/>
+        <w:rPr>
+          <w:rFonts w:ascii="Helvetica" w:eastAsia="Times New Roman" w:hAnsi="Helvetica" w:cs="Times New Roman"/>
+          <w:b/>
+          <w:color w:val="343A40"/>
+          <w:sz w:val="25"/>
+          <w:szCs w:val="21"/>
+          <w:u w:val="single"/>
+          <w:lang w:eastAsia="pt-BR"/>
+        </w:rPr>
+      </w:pPr>
+    </w:p>
+    <w:p>
+      <w:pPr>
+        <w:shd w:val="clear" w:color="auto" w:fill="FFFFFF"/>
+        <w:spacing w:after="0" w:line="240" w:lineRule="auto"/>
+        <w:rPr>
+          <w:rFonts w:ascii="Helvetica" w:eastAsia="Times New Roman" w:hAnsi="Helvetica" w:cs="Helvetica"/>
+          <w:color w:val="343A40"/>
+          <w:sz w:val="21"/>
+          <w:szCs w:val="21"/>
+          <w:lang w:eastAsia="pt-BR"/>
+        </w:rPr>
+      </w:pPr>
+      <w:r>
+        <w:rPr>
+          <w:rFonts w:ascii="Helvetica" w:eastAsia="Times New Roman" w:hAnsi="Helvetica" w:cs="Helvetica"/>
+          <w:color w:val="343A40"/>
+          <w:sz w:val="21"/>
+          <w:szCs w:val="21"/>
+          <w:lang w:eastAsia="pt-BR"/>
+        </w:rPr>
+        <w:t>É extremamente importante ter mapeado as entradas, saídas e ações das principais atividades do processo de gestão de risco. Além de saber descrever o processo numa possível discursiva, vai ajudar a resolver inúmeras questões. Veja:</w:t>
+      </w:r>
+    </w:p>
+    <w:p>
+      <w:pPr>
+        <w:shd w:val="clear" w:color="auto" w:fill="FFFFFF"/>
+        <w:spacing w:after="0" w:line="240" w:lineRule="auto"/>
+        <w:rPr>
+          <w:rFonts w:ascii="Helvetica" w:eastAsia="Times New Roman" w:hAnsi="Helvetica" w:cs="Helvetica"/>
+          <w:color w:val="343A40"/>
+          <w:sz w:val="21"/>
+          <w:szCs w:val="21"/>
+          <w:lang w:eastAsia="pt-BR"/>
+        </w:rPr>
+      </w:pPr>
+      <w:r>
+        <w:rPr>
+          <w:rFonts w:ascii="Helvetica" w:eastAsia="Times New Roman" w:hAnsi="Helvetica" w:cs="Helvetica"/>
+          <w:color w:val="343A40"/>
+          <w:sz w:val="21"/>
+          <w:szCs w:val="21"/>
+          <w:lang w:eastAsia="pt-BR"/>
+        </w:rPr>
+        <w:t> </w:t>
+      </w:r>
+    </w:p>
+    <w:p>
+      <w:pPr>
+        <w:shd w:val="clear" w:color="auto" w:fill="FFFFFF"/>
+        <w:spacing w:after="0" w:line="240" w:lineRule="auto"/>
+        <w:rPr>
+          <w:rFonts w:ascii="Helvetica" w:eastAsia="Times New Roman" w:hAnsi="Helvetica" w:cs="Helvetica"/>
+          <w:color w:val="343A40"/>
+          <w:sz w:val="21"/>
+          <w:szCs w:val="21"/>
+          <w:lang w:eastAsia="pt-BR"/>
+        </w:rPr>
+      </w:pPr>
       <w:r>
         <w:rPr>
           <w:rFonts w:ascii="Helvetica" w:eastAsia="Times New Roman" w:hAnsi="Helvetica" w:cs="Helvetica"/>
           <w:b/>
           <w:bCs/>
-          <w:color w:val="FF0000"/>
-          <w:sz w:val="21"/>
-          <w:szCs w:val="21"/>
-          <w:u w:val="single"/>
-          <w:lang w:eastAsia="pt-BR"/>
-        </w:rPr>
-        <w:t>Processo</w:t>
-      </w:r>
-    </w:p>
-    <w:p>
-      <w:pPr>
-        <w:pStyle w:val="PargrafodaLista"/>
-        <w:numPr>
-          <w:ilvl w:val="0"/>
-          <w:numId w:val="22"/>
-        </w:numPr>
-        <w:shd w:val="clear" w:color="auto" w:fill="FFFFFF"/>
-        <w:spacing w:after="0" w:line="240" w:lineRule="auto"/>
-        <w:rPr>
-          <w:rFonts w:ascii="Helvetica" w:eastAsia="Times New Roman" w:hAnsi="Helvetica" w:cs="Helvetica"/>
-          <w:color w:val="343A40"/>
-          <w:sz w:val="21"/>
-          <w:szCs w:val="21"/>
-          <w:lang w:eastAsia="pt-BR"/>
-        </w:rPr>
-      </w:pPr>
-      <w:r>
-        <w:rPr>
-          <w:rFonts w:ascii="Helvetica" w:eastAsia="Times New Roman" w:hAnsi="Helvetica" w:cs="Helvetica"/>
-          <w:color w:val="343A40"/>
-          <w:sz w:val="21"/>
-          <w:szCs w:val="21"/>
-          <w:lang w:eastAsia="pt-BR"/>
-        </w:rPr>
-        <w:t>Comunicação e consulta</w:t>
-      </w:r>
-    </w:p>
-    <w:p>
-      <w:pPr>
-        <w:pStyle w:val="PargrafodaLista"/>
-        <w:numPr>
-          <w:ilvl w:val="0"/>
-          <w:numId w:val="22"/>
-        </w:numPr>
-        <w:shd w:val="clear" w:color="auto" w:fill="FFFFFF"/>
-        <w:spacing w:after="0" w:line="240" w:lineRule="auto"/>
-        <w:rPr>
-          <w:rFonts w:ascii="Helvetica" w:eastAsia="Times New Roman" w:hAnsi="Helvetica" w:cs="Helvetica"/>
-          <w:color w:val="343A40"/>
-          <w:sz w:val="21"/>
-          <w:szCs w:val="21"/>
-          <w:lang w:eastAsia="pt-BR"/>
-        </w:rPr>
-      </w:pPr>
-      <w:r>
-        <w:rPr>
-          <w:rFonts w:ascii="Helvetica" w:eastAsia="Times New Roman" w:hAnsi="Helvetica" w:cs="Helvetica"/>
-          <w:color w:val="343A40"/>
-          <w:sz w:val="21"/>
-          <w:szCs w:val="21"/>
-          <w:lang w:eastAsia="pt-BR"/>
-        </w:rPr>
-        <w:t>Estabelecimento do contexto (externo, interno, contexto de processo, definição de critérios de risco).</w:t>
-      </w:r>
-    </w:p>
-    <w:p>
-      <w:pPr>
-        <w:pStyle w:val="PargrafodaLista"/>
-        <w:numPr>
-          <w:ilvl w:val="0"/>
-          <w:numId w:val="22"/>
-        </w:numPr>
-        <w:shd w:val="clear" w:color="auto" w:fill="FFFFFF"/>
-        <w:spacing w:after="0" w:line="240" w:lineRule="auto"/>
-        <w:rPr>
-          <w:rFonts w:ascii="Helvetica" w:eastAsia="Times New Roman" w:hAnsi="Helvetica" w:cs="Helvetica"/>
-          <w:color w:val="343A40"/>
-          <w:sz w:val="21"/>
-          <w:szCs w:val="21"/>
-          <w:lang w:eastAsia="pt-BR"/>
-        </w:rPr>
-      </w:pPr>
-      <w:r>
-        <w:rPr>
-          <w:rFonts w:ascii="Helvetica" w:eastAsia="Times New Roman" w:hAnsi="Helvetica" w:cs="Helvetica"/>
-          <w:color w:val="343A40"/>
-          <w:sz w:val="21"/>
-          <w:szCs w:val="21"/>
-          <w:lang w:eastAsia="pt-BR"/>
-        </w:rPr>
-        <w:t>Processo de avaliação dos riscos (identificação, análise, avaliação</w:t>
+          <w:color w:val="343A40"/>
+          <w:sz w:val="21"/>
+          <w:szCs w:val="21"/>
+          <w:lang w:eastAsia="pt-BR"/>
+        </w:rPr>
+        <w:t>Definição de contexto</w:t>
+      </w:r>
+    </w:p>
+    <w:p>
+      <w:pPr>
+        <w:shd w:val="clear" w:color="auto" w:fill="FFFFFF"/>
+        <w:spacing w:after="0" w:line="240" w:lineRule="auto"/>
+        <w:rPr>
+          <w:rFonts w:ascii="Helvetica" w:eastAsia="Times New Roman" w:hAnsi="Helvetica" w:cs="Helvetica"/>
+          <w:color w:val="343A40"/>
+          <w:sz w:val="21"/>
+          <w:szCs w:val="21"/>
+          <w:lang w:eastAsia="pt-BR"/>
+        </w:rPr>
+      </w:pPr>
+      <w:r>
+        <w:rPr>
+          <w:rFonts w:ascii="Helvetica" w:eastAsia="Times New Roman" w:hAnsi="Helvetica" w:cs="Helvetica"/>
+          <w:color w:val="343A40"/>
+          <w:sz w:val="21"/>
+          <w:szCs w:val="21"/>
+          <w:lang w:eastAsia="pt-BR"/>
+        </w:rPr>
+        <w:t>Entrada: informações relevantes sobre a organização</w:t>
+      </w:r>
+    </w:p>
+    <w:p>
+      <w:pPr>
+        <w:shd w:val="clear" w:color="auto" w:fill="FFFFFF"/>
+        <w:spacing w:after="0" w:line="240" w:lineRule="auto"/>
+        <w:rPr>
+          <w:rFonts w:ascii="Helvetica" w:eastAsia="Times New Roman" w:hAnsi="Helvetica" w:cs="Helvetica"/>
+          <w:color w:val="343A40"/>
+          <w:sz w:val="21"/>
+          <w:szCs w:val="21"/>
+          <w:lang w:eastAsia="pt-BR"/>
+        </w:rPr>
+      </w:pPr>
+      <w:r>
+        <w:rPr>
+          <w:rFonts w:ascii="Helvetica" w:eastAsia="Times New Roman" w:hAnsi="Helvetica" w:cs="Helvetica"/>
+          <w:color w:val="343A40"/>
+          <w:sz w:val="21"/>
+          <w:szCs w:val="21"/>
+          <w:lang w:eastAsia="pt-BR"/>
+        </w:rPr>
+        <w:t>Ação: estabelecer o contexto interno e externo</w:t>
+      </w:r>
+    </w:p>
+    <w:p>
+      <w:pPr>
+        <w:shd w:val="clear" w:color="auto" w:fill="FFFFFF"/>
+        <w:spacing w:after="0" w:line="240" w:lineRule="auto"/>
+        <w:rPr>
+          <w:rFonts w:ascii="Helvetica" w:eastAsia="Times New Roman" w:hAnsi="Helvetica" w:cs="Helvetica"/>
+          <w:color w:val="343A40"/>
+          <w:sz w:val="21"/>
+          <w:szCs w:val="21"/>
+          <w:lang w:eastAsia="pt-BR"/>
+        </w:rPr>
+      </w:pPr>
+      <w:r>
+        <w:rPr>
+          <w:rFonts w:ascii="Helvetica" w:eastAsia="Times New Roman" w:hAnsi="Helvetica" w:cs="Helvetica"/>
+          <w:color w:val="343A40"/>
+          <w:sz w:val="21"/>
+          <w:szCs w:val="21"/>
+          <w:lang w:eastAsia="pt-BR"/>
+        </w:rPr>
+        <w:t xml:space="preserve">Saída: critérios básicos (critérios de avaliação, impacto e aceitação de risco), limites e escopo e uma organização de </w:t>
       </w:r>
       <w:proofErr w:type="gramStart"/>
       <w:r>
@@ -14676,36 +14737,417 @@
           <w:szCs w:val="21"/>
           <w:lang w:eastAsia="pt-BR"/>
         </w:rPr>
+        <w:t>processos apropriado</w:t>
+      </w:r>
+      <w:proofErr w:type="gramEnd"/>
+    </w:p>
+    <w:p>
+      <w:pPr>
+        <w:shd w:val="clear" w:color="auto" w:fill="FFFFFF"/>
+        <w:spacing w:after="0" w:line="240" w:lineRule="auto"/>
+        <w:rPr>
+          <w:rFonts w:ascii="Helvetica" w:eastAsia="Times New Roman" w:hAnsi="Helvetica" w:cs="Helvetica"/>
+          <w:color w:val="343A40"/>
+          <w:sz w:val="21"/>
+          <w:szCs w:val="21"/>
+          <w:lang w:eastAsia="pt-BR"/>
+        </w:rPr>
+      </w:pPr>
+      <w:r>
+        <w:rPr>
+          <w:rFonts w:ascii="Helvetica" w:eastAsia="Times New Roman" w:hAnsi="Helvetica" w:cs="Helvetica"/>
+          <w:color w:val="343A40"/>
+          <w:sz w:val="21"/>
+          <w:szCs w:val="21"/>
+          <w:lang w:eastAsia="pt-BR"/>
+        </w:rPr>
+        <w:t>_____________________________________________________</w:t>
+      </w:r>
+    </w:p>
+    <w:p>
+      <w:pPr>
+        <w:shd w:val="clear" w:color="auto" w:fill="FFFFFF"/>
+        <w:spacing w:after="0" w:line="240" w:lineRule="auto"/>
+        <w:rPr>
+          <w:rFonts w:ascii="Helvetica" w:eastAsia="Times New Roman" w:hAnsi="Helvetica" w:cs="Helvetica"/>
+          <w:color w:val="343A40"/>
+          <w:sz w:val="21"/>
+          <w:szCs w:val="21"/>
+          <w:lang w:eastAsia="pt-BR"/>
+        </w:rPr>
+      </w:pPr>
+      <w:r>
+        <w:rPr>
+          <w:rFonts w:ascii="Helvetica" w:eastAsia="Times New Roman" w:hAnsi="Helvetica" w:cs="Helvetica"/>
+          <w:color w:val="343A40"/>
+          <w:sz w:val="21"/>
+          <w:szCs w:val="21"/>
+          <w:lang w:eastAsia="pt-BR"/>
+        </w:rPr>
+        <w:t> </w:t>
+      </w:r>
+    </w:p>
+    <w:p>
+      <w:pPr>
+        <w:shd w:val="clear" w:color="auto" w:fill="FFFFFF"/>
+        <w:spacing w:after="0" w:line="240" w:lineRule="auto"/>
+        <w:rPr>
+          <w:rFonts w:ascii="Helvetica" w:eastAsia="Times New Roman" w:hAnsi="Helvetica" w:cs="Helvetica"/>
+          <w:color w:val="343A40"/>
+          <w:sz w:val="21"/>
+          <w:szCs w:val="21"/>
+          <w:lang w:eastAsia="pt-BR"/>
+        </w:rPr>
+      </w:pPr>
+      <w:r>
+        <w:rPr>
+          <w:rFonts w:ascii="Helvetica" w:eastAsia="Times New Roman" w:hAnsi="Helvetica" w:cs="Helvetica"/>
+          <w:b/>
+          <w:bCs/>
+          <w:color w:val="343A40"/>
+          <w:sz w:val="21"/>
+          <w:szCs w:val="21"/>
+          <w:lang w:eastAsia="pt-BR"/>
+        </w:rPr>
+        <w:t>Processo de avaliação (macro)</w:t>
+      </w:r>
+    </w:p>
+    <w:p>
+      <w:pPr>
+        <w:shd w:val="clear" w:color="auto" w:fill="FFFFFF"/>
+        <w:spacing w:after="0" w:line="240" w:lineRule="auto"/>
+        <w:rPr>
+          <w:rFonts w:ascii="Helvetica" w:eastAsia="Times New Roman" w:hAnsi="Helvetica" w:cs="Helvetica"/>
+          <w:color w:val="343A40"/>
+          <w:sz w:val="21"/>
+          <w:szCs w:val="21"/>
+          <w:lang w:eastAsia="pt-BR"/>
+        </w:rPr>
+      </w:pPr>
+      <w:r>
+        <w:rPr>
+          <w:rFonts w:ascii="Helvetica" w:eastAsia="Times New Roman" w:hAnsi="Helvetica" w:cs="Helvetica"/>
+          <w:color w:val="343A40"/>
+          <w:sz w:val="21"/>
+          <w:szCs w:val="21"/>
+          <w:lang w:eastAsia="pt-BR"/>
+        </w:rPr>
+        <w:t xml:space="preserve">Entrada: critérios básicos, limites e escopo e organização de </w:t>
+      </w:r>
+      <w:proofErr w:type="gramStart"/>
+      <w:r>
+        <w:rPr>
+          <w:rFonts w:ascii="Helvetica" w:eastAsia="Times New Roman" w:hAnsi="Helvetica" w:cs="Helvetica"/>
+          <w:color w:val="343A40"/>
+          <w:sz w:val="21"/>
+          <w:szCs w:val="21"/>
+          <w:lang w:eastAsia="pt-BR"/>
+        </w:rPr>
+        <w:t>processos apropriado</w:t>
+      </w:r>
+      <w:proofErr w:type="gramEnd"/>
+    </w:p>
+    <w:p>
+      <w:pPr>
+        <w:shd w:val="clear" w:color="auto" w:fill="FFFFFF"/>
+        <w:spacing w:after="0" w:line="240" w:lineRule="auto"/>
+        <w:rPr>
+          <w:rFonts w:ascii="Helvetica" w:eastAsia="Times New Roman" w:hAnsi="Helvetica" w:cs="Helvetica"/>
+          <w:color w:val="343A40"/>
+          <w:sz w:val="21"/>
+          <w:szCs w:val="21"/>
+          <w:lang w:eastAsia="pt-BR"/>
+        </w:rPr>
+      </w:pPr>
+      <w:r>
+        <w:rPr>
+          <w:rFonts w:ascii="Helvetica" w:eastAsia="Times New Roman" w:hAnsi="Helvetica" w:cs="Helvetica"/>
+          <w:color w:val="343A40"/>
+          <w:sz w:val="21"/>
+          <w:szCs w:val="21"/>
+          <w:lang w:eastAsia="pt-BR"/>
+        </w:rPr>
+        <w:t xml:space="preserve">Ação: identificar, quantificar e priorizar os </w:t>
+      </w:r>
+      <w:proofErr w:type="gramStart"/>
+      <w:r>
+        <w:rPr>
+          <w:rFonts w:ascii="Helvetica" w:eastAsia="Times New Roman" w:hAnsi="Helvetica" w:cs="Helvetica"/>
+          <w:color w:val="343A40"/>
+          <w:sz w:val="21"/>
+          <w:szCs w:val="21"/>
+          <w:lang w:eastAsia="pt-BR"/>
+        </w:rPr>
+        <w:t>riscos</w:t>
+      </w:r>
+      <w:proofErr w:type="gramEnd"/>
+      <w:r>
+        <w:rPr>
+          <w:rFonts w:ascii="Helvetica" w:eastAsia="Times New Roman" w:hAnsi="Helvetica" w:cs="Helvetica"/>
+          <w:color w:val="343A40"/>
+          <w:sz w:val="21"/>
+          <w:szCs w:val="21"/>
+          <w:lang w:eastAsia="pt-BR"/>
+        </w:rPr>
+        <w:t> </w:t>
+      </w:r>
+    </w:p>
+    <w:p>
+      <w:pPr>
+        <w:shd w:val="clear" w:color="auto" w:fill="FFFFFF"/>
+        <w:spacing w:after="0" w:line="240" w:lineRule="auto"/>
+        <w:rPr>
+          <w:rFonts w:ascii="Helvetica" w:eastAsia="Times New Roman" w:hAnsi="Helvetica" w:cs="Helvetica"/>
+          <w:color w:val="343A40"/>
+          <w:sz w:val="21"/>
+          <w:szCs w:val="21"/>
+          <w:lang w:eastAsia="pt-BR"/>
+        </w:rPr>
+      </w:pPr>
+      <w:r>
+        <w:rPr>
+          <w:rFonts w:ascii="Helvetica" w:eastAsia="Times New Roman" w:hAnsi="Helvetica" w:cs="Helvetica"/>
+          <w:color w:val="343A40"/>
+          <w:sz w:val="21"/>
+          <w:szCs w:val="21"/>
+          <w:lang w:eastAsia="pt-BR"/>
+        </w:rPr>
+        <w:t>Saída:  lista de riscos ordenados por prioridade </w:t>
+      </w:r>
+    </w:p>
+    <w:p>
+      <w:pPr>
+        <w:shd w:val="clear" w:color="auto" w:fill="FFFFFF"/>
+        <w:spacing w:after="0" w:line="240" w:lineRule="auto"/>
+        <w:rPr>
+          <w:rFonts w:ascii="Helvetica" w:eastAsia="Times New Roman" w:hAnsi="Helvetica" w:cs="Helvetica"/>
+          <w:color w:val="343A40"/>
+          <w:sz w:val="21"/>
+          <w:szCs w:val="21"/>
+          <w:lang w:eastAsia="pt-BR"/>
+        </w:rPr>
+      </w:pPr>
+      <w:r>
+        <w:rPr>
+          <w:rFonts w:ascii="Helvetica" w:eastAsia="Times New Roman" w:hAnsi="Helvetica" w:cs="Helvetica"/>
+          <w:color w:val="343A40"/>
+          <w:sz w:val="21"/>
+          <w:szCs w:val="21"/>
+          <w:lang w:eastAsia="pt-BR"/>
+        </w:rPr>
+        <w:t> </w:t>
+      </w:r>
+    </w:p>
+    <w:p>
+      <w:pPr>
+        <w:shd w:val="clear" w:color="auto" w:fill="FFFFFF"/>
+        <w:spacing w:after="0" w:line="240" w:lineRule="auto"/>
+        <w:rPr>
+          <w:rFonts w:ascii="Helvetica" w:eastAsia="Times New Roman" w:hAnsi="Helvetica" w:cs="Helvetica"/>
+          <w:color w:val="343A40"/>
+          <w:sz w:val="21"/>
+          <w:szCs w:val="21"/>
+          <w:lang w:eastAsia="pt-BR"/>
+        </w:rPr>
+      </w:pPr>
+      <w:r>
+        <w:rPr>
+          <w:rFonts w:ascii="Helvetica" w:eastAsia="Times New Roman" w:hAnsi="Helvetica" w:cs="Helvetica"/>
+          <w:b/>
+          <w:bCs/>
+          <w:color w:val="343A40"/>
+          <w:sz w:val="21"/>
+          <w:szCs w:val="21"/>
+          <w:lang w:eastAsia="pt-BR"/>
+        </w:rPr>
+        <w:t>Identificação dos Riscos</w:t>
+      </w:r>
+    </w:p>
+    <w:p>
+      <w:pPr>
+        <w:shd w:val="clear" w:color="auto" w:fill="FFFFFF"/>
+        <w:spacing w:after="0" w:line="240" w:lineRule="auto"/>
+        <w:rPr>
+          <w:rFonts w:ascii="Helvetica" w:eastAsia="Times New Roman" w:hAnsi="Helvetica" w:cs="Helvetica"/>
+          <w:color w:val="343A40"/>
+          <w:sz w:val="21"/>
+          <w:szCs w:val="21"/>
+          <w:lang w:eastAsia="pt-BR"/>
+        </w:rPr>
+      </w:pPr>
+      <w:r>
+        <w:rPr>
+          <w:rFonts w:ascii="Helvetica" w:eastAsia="Times New Roman" w:hAnsi="Helvetica" w:cs="Helvetica"/>
+          <w:color w:val="343A40"/>
+          <w:sz w:val="21"/>
+          <w:szCs w:val="21"/>
+          <w:lang w:eastAsia="pt-BR"/>
+        </w:rPr>
+        <w:t xml:space="preserve">Entrada: critérios básicos, limites e escopo e organização de </w:t>
+      </w:r>
+      <w:proofErr w:type="gramStart"/>
+      <w:r>
+        <w:rPr>
+          <w:rFonts w:ascii="Helvetica" w:eastAsia="Times New Roman" w:hAnsi="Helvetica" w:cs="Helvetica"/>
+          <w:color w:val="343A40"/>
+          <w:sz w:val="21"/>
+          <w:szCs w:val="21"/>
+          <w:lang w:eastAsia="pt-BR"/>
+        </w:rPr>
+        <w:t>processos apropriado</w:t>
+      </w:r>
+      <w:proofErr w:type="gramEnd"/>
+    </w:p>
+    <w:p>
+      <w:pPr>
+        <w:shd w:val="clear" w:color="auto" w:fill="FFFFFF"/>
+        <w:spacing w:after="0" w:line="240" w:lineRule="auto"/>
+        <w:rPr>
+          <w:rFonts w:ascii="Helvetica" w:eastAsia="Times New Roman" w:hAnsi="Helvetica" w:cs="Helvetica"/>
+          <w:color w:val="343A40"/>
+          <w:sz w:val="21"/>
+          <w:szCs w:val="21"/>
+          <w:lang w:eastAsia="pt-BR"/>
+        </w:rPr>
+      </w:pPr>
+      <w:r>
+        <w:rPr>
+          <w:rFonts w:ascii="Helvetica" w:eastAsia="Times New Roman" w:hAnsi="Helvetica" w:cs="Helvetica"/>
+          <w:color w:val="343A40"/>
+          <w:sz w:val="21"/>
+          <w:szCs w:val="21"/>
+          <w:lang w:eastAsia="pt-BR"/>
+        </w:rPr>
+        <w:t>Ação: identificar ativos, ameaças, consequências, vulnerabilidades e controles existentes (eventos que causem impactos</w:t>
+      </w:r>
+      <w:proofErr w:type="gramStart"/>
+      <w:r>
+        <w:rPr>
+          <w:rFonts w:ascii="Helvetica" w:eastAsia="Times New Roman" w:hAnsi="Helvetica" w:cs="Helvetica"/>
+          <w:color w:val="343A40"/>
+          <w:sz w:val="21"/>
+          <w:szCs w:val="21"/>
+          <w:lang w:eastAsia="pt-BR"/>
+        </w:rPr>
         <w:t>)</w:t>
       </w:r>
       <w:proofErr w:type="gramEnd"/>
     </w:p>
     <w:p>
       <w:pPr>
-        <w:pStyle w:val="PargrafodaLista"/>
-        <w:numPr>
-          <w:ilvl w:val="0"/>
-          <w:numId w:val="22"/>
-        </w:numPr>
-        <w:shd w:val="clear" w:color="auto" w:fill="FFFFFF"/>
-        <w:spacing w:after="0" w:line="240" w:lineRule="auto"/>
-        <w:rPr>
-          <w:rFonts w:ascii="Helvetica" w:eastAsia="Times New Roman" w:hAnsi="Helvetica" w:cs="Helvetica"/>
-          <w:color w:val="343A40"/>
-          <w:sz w:val="21"/>
-          <w:szCs w:val="21"/>
-          <w:lang w:eastAsia="pt-BR"/>
-        </w:rPr>
-      </w:pPr>
-      <w:r>
-        <w:rPr>
-          <w:rFonts w:ascii="Helvetica" w:eastAsia="Times New Roman" w:hAnsi="Helvetica" w:cs="Helvetica"/>
-          <w:color w:val="343A40"/>
-          <w:sz w:val="21"/>
-          <w:szCs w:val="21"/>
-          <w:lang w:eastAsia="pt-BR"/>
-        </w:rPr>
-        <w:t xml:space="preserve">Tratamento dos riscos (seleção de opções, preparação e </w:t>
+        <w:shd w:val="clear" w:color="auto" w:fill="FFFFFF"/>
+        <w:spacing w:after="0" w:line="240" w:lineRule="auto"/>
+        <w:rPr>
+          <w:rFonts w:ascii="Helvetica" w:eastAsia="Times New Roman" w:hAnsi="Helvetica" w:cs="Helvetica"/>
+          <w:color w:val="343A40"/>
+          <w:sz w:val="21"/>
+          <w:szCs w:val="21"/>
+          <w:lang w:eastAsia="pt-BR"/>
+        </w:rPr>
+      </w:pPr>
+      <w:r>
+        <w:rPr>
+          <w:rFonts w:ascii="Helvetica" w:eastAsia="Times New Roman" w:hAnsi="Helvetica" w:cs="Helvetica"/>
+          <w:color w:val="343A40"/>
+          <w:sz w:val="21"/>
+          <w:szCs w:val="21"/>
+          <w:lang w:eastAsia="pt-BR"/>
+        </w:rPr>
+        <w:t>Saída: lista de riscos </w:t>
+      </w:r>
+    </w:p>
+    <w:p>
+      <w:pPr>
+        <w:shd w:val="clear" w:color="auto" w:fill="FFFFFF"/>
+        <w:spacing w:after="0" w:line="240" w:lineRule="auto"/>
+        <w:rPr>
+          <w:rFonts w:ascii="Helvetica" w:eastAsia="Times New Roman" w:hAnsi="Helvetica" w:cs="Helvetica"/>
+          <w:color w:val="343A40"/>
+          <w:sz w:val="21"/>
+          <w:szCs w:val="21"/>
+          <w:lang w:eastAsia="pt-BR"/>
+        </w:rPr>
+      </w:pPr>
+      <w:r>
+        <w:rPr>
+          <w:rFonts w:ascii="Helvetica" w:eastAsia="Times New Roman" w:hAnsi="Helvetica" w:cs="Helvetica"/>
+          <w:color w:val="343A40"/>
+          <w:sz w:val="21"/>
+          <w:szCs w:val="21"/>
+          <w:lang w:eastAsia="pt-BR"/>
+        </w:rPr>
+        <w:t> </w:t>
+      </w:r>
+    </w:p>
+    <w:p>
+      <w:pPr>
+        <w:shd w:val="clear" w:color="auto" w:fill="FFFFFF"/>
+        <w:spacing w:after="0" w:line="240" w:lineRule="auto"/>
+        <w:rPr>
+          <w:rFonts w:ascii="Helvetica" w:eastAsia="Times New Roman" w:hAnsi="Helvetica" w:cs="Helvetica"/>
+          <w:color w:val="343A40"/>
+          <w:sz w:val="21"/>
+          <w:szCs w:val="21"/>
+          <w:lang w:eastAsia="pt-BR"/>
+        </w:rPr>
+      </w:pPr>
+      <w:r>
+        <w:rPr>
+          <w:rFonts w:ascii="Helvetica" w:eastAsia="Times New Roman" w:hAnsi="Helvetica" w:cs="Helvetica"/>
+          <w:b/>
+          <w:bCs/>
+          <w:color w:val="343A40"/>
+          <w:sz w:val="21"/>
+          <w:szCs w:val="21"/>
+          <w:lang w:eastAsia="pt-BR"/>
+        </w:rPr>
+        <w:t>Análise de Risco </w:t>
+      </w:r>
+    </w:p>
+    <w:p>
+      <w:pPr>
+        <w:shd w:val="clear" w:color="auto" w:fill="FFFFFF"/>
+        <w:spacing w:after="0" w:line="240" w:lineRule="auto"/>
+        <w:rPr>
+          <w:rFonts w:ascii="Helvetica" w:eastAsia="Times New Roman" w:hAnsi="Helvetica" w:cs="Helvetica"/>
+          <w:color w:val="343A40"/>
+          <w:sz w:val="21"/>
+          <w:szCs w:val="21"/>
+          <w:lang w:eastAsia="pt-BR"/>
+        </w:rPr>
+      </w:pPr>
+      <w:r>
+        <w:rPr>
+          <w:rFonts w:ascii="Helvetica" w:eastAsia="Times New Roman" w:hAnsi="Helvetica" w:cs="Helvetica"/>
+          <w:color w:val="343A40"/>
+          <w:sz w:val="21"/>
+          <w:szCs w:val="21"/>
+          <w:lang w:eastAsia="pt-BR"/>
+        </w:rPr>
+        <w:t>Entrada: lista de riscos </w:t>
+      </w:r>
+    </w:p>
+    <w:p>
+      <w:pPr>
+        <w:shd w:val="clear" w:color="auto" w:fill="FFFFFF"/>
+        <w:spacing w:after="0" w:line="240" w:lineRule="auto"/>
+        <w:rPr>
+          <w:rFonts w:ascii="Helvetica" w:eastAsia="Times New Roman" w:hAnsi="Helvetica" w:cs="Helvetica"/>
+          <w:color w:val="343A40"/>
+          <w:sz w:val="21"/>
+          <w:szCs w:val="21"/>
+          <w:lang w:eastAsia="pt-BR"/>
+        </w:rPr>
+      </w:pPr>
+      <w:r>
+        <w:rPr>
+          <w:rFonts w:ascii="Helvetica" w:eastAsia="Times New Roman" w:hAnsi="Helvetica" w:cs="Helvetica"/>
+          <w:color w:val="343A40"/>
+          <w:sz w:val="21"/>
+          <w:szCs w:val="21"/>
+          <w:lang w:eastAsia="pt-BR"/>
+        </w:rPr>
+        <w:t xml:space="preserve">Ação: Medir o valor do impacto de forma qualitativa ou quantitativa, avaliar consequências e probabilidades e determinar o nível do </w:t>
       </w:r>
       <w:proofErr w:type="gramStart"/>
       <w:r>
@@ -14716,111 +15158,68 @@
           <w:szCs w:val="21"/>
           <w:lang w:eastAsia="pt-BR"/>
         </w:rPr>
-        <w:t>implementação</w:t>
+        <w:t>risco</w:t>
       </w:r>
       <w:proofErr w:type="gramEnd"/>
-      <w:r>
-        <w:rPr>
-          <w:rFonts w:ascii="Helvetica" w:eastAsia="Times New Roman" w:hAnsi="Helvetica" w:cs="Helvetica"/>
-          <w:color w:val="343A40"/>
-          <w:sz w:val="21"/>
-          <w:szCs w:val="21"/>
-          <w:lang w:eastAsia="pt-BR"/>
-        </w:rPr>
-        <w:t xml:space="preserve"> de planos de tratamento).</w:t>
-      </w:r>
-    </w:p>
-    <w:p>
-      <w:pPr>
-        <w:pStyle w:val="PargrafodaLista"/>
-        <w:numPr>
-          <w:ilvl w:val="0"/>
-          <w:numId w:val="22"/>
-        </w:numPr>
-        <w:shd w:val="clear" w:color="auto" w:fill="FFFFFF"/>
-        <w:spacing w:after="0" w:line="240" w:lineRule="auto"/>
-        <w:rPr>
-          <w:rFonts w:ascii="Helvetica" w:eastAsia="Times New Roman" w:hAnsi="Helvetica" w:cs="Helvetica"/>
-          <w:color w:val="343A40"/>
-          <w:sz w:val="21"/>
-          <w:szCs w:val="21"/>
-          <w:lang w:eastAsia="pt-BR"/>
-        </w:rPr>
-      </w:pPr>
-      <w:r>
-        <w:rPr>
-          <w:rFonts w:ascii="Helvetica" w:eastAsia="Times New Roman" w:hAnsi="Helvetica" w:cs="Helvetica"/>
-          <w:color w:val="343A40"/>
-          <w:sz w:val="21"/>
-          <w:szCs w:val="21"/>
-          <w:lang w:eastAsia="pt-BR"/>
-        </w:rPr>
-        <w:t>Monitoramento e Análise crítica</w:t>
-      </w:r>
-    </w:p>
-    <w:p>
-      <w:pPr>
-        <w:pStyle w:val="PargrafodaLista"/>
-        <w:numPr>
-          <w:ilvl w:val="0"/>
-          <w:numId w:val="22"/>
-        </w:numPr>
-        <w:shd w:val="clear" w:color="auto" w:fill="FFFFFF"/>
-        <w:spacing w:after="0" w:line="240" w:lineRule="auto"/>
-        <w:rPr>
-          <w:rFonts w:ascii="Helvetica" w:eastAsia="Times New Roman" w:hAnsi="Helvetica" w:cs="Helvetica"/>
-          <w:color w:val="343A40"/>
-          <w:sz w:val="21"/>
-          <w:szCs w:val="21"/>
-          <w:lang w:eastAsia="pt-BR"/>
-        </w:rPr>
-      </w:pPr>
-      <w:r>
-        <w:rPr>
-          <w:rFonts w:ascii="Helvetica" w:eastAsia="Times New Roman" w:hAnsi="Helvetica" w:cs="Helvetica"/>
-          <w:color w:val="343A40"/>
-          <w:sz w:val="21"/>
-          <w:szCs w:val="21"/>
-          <w:lang w:eastAsia="pt-BR"/>
-        </w:rPr>
-        <w:t>Registro do processo</w:t>
-      </w:r>
-    </w:p>
-    <w:p>
-      <w:pPr>
-        <w:shd w:val="clear" w:color="auto" w:fill="FFFFFF"/>
-        <w:spacing w:after="0" w:line="240" w:lineRule="auto"/>
-        <w:rPr>
-          <w:rFonts w:ascii="Helvetica" w:eastAsia="Times New Roman" w:hAnsi="Helvetica" w:cs="Helvetica"/>
-          <w:color w:val="343A40"/>
-          <w:sz w:val="21"/>
-          <w:szCs w:val="21"/>
-          <w:lang w:eastAsia="pt-BR"/>
-        </w:rPr>
-      </w:pPr>
-    </w:p>
-    <w:p>
-      <w:pPr>
-        <w:shd w:val="clear" w:color="auto" w:fill="FFFFFF"/>
-        <w:spacing w:after="0" w:line="240" w:lineRule="auto"/>
-        <w:rPr>
-          <w:rFonts w:ascii="Helvetica" w:eastAsia="Times New Roman" w:hAnsi="Helvetica" w:cs="Helvetica"/>
-          <w:color w:val="343A40"/>
-          <w:sz w:val="21"/>
-          <w:szCs w:val="21"/>
-          <w:lang w:eastAsia="pt-BR"/>
-        </w:rPr>
-      </w:pPr>
-      <w:r>
-        <w:rPr>
-          <w:rFonts w:ascii="Helvetica" w:eastAsia="Times New Roman" w:hAnsi="Helvetica" w:cs="Helvetica"/>
-          <w:color w:val="343A40"/>
-          <w:sz w:val="21"/>
-          <w:szCs w:val="21"/>
-          <w:lang w:eastAsia="pt-BR"/>
-        </w:rPr>
-        <w:t>A </w:t>
-      </w:r>
+    </w:p>
+    <w:p>
+      <w:pPr>
+        <w:shd w:val="clear" w:color="auto" w:fill="FFFFFF"/>
+        <w:spacing w:after="0" w:line="240" w:lineRule="auto"/>
+        <w:rPr>
+          <w:rFonts w:ascii="Helvetica" w:eastAsia="Times New Roman" w:hAnsi="Helvetica" w:cs="Helvetica"/>
+          <w:color w:val="343A40"/>
+          <w:sz w:val="21"/>
+          <w:szCs w:val="21"/>
+          <w:lang w:eastAsia="pt-BR"/>
+        </w:rPr>
+      </w:pPr>
+      <w:r>
+        <w:rPr>
+          <w:rFonts w:ascii="Helvetica" w:eastAsia="Times New Roman" w:hAnsi="Helvetica" w:cs="Helvetica"/>
+          <w:color w:val="343A40"/>
+          <w:sz w:val="21"/>
+          <w:szCs w:val="21"/>
+          <w:lang w:eastAsia="pt-BR"/>
+        </w:rPr>
+        <w:t>Saída: lista de riscos com níveis de valores (probabilidade e consequências)</w:t>
+      </w:r>
+    </w:p>
+    <w:p>
+      <w:pPr>
+        <w:shd w:val="clear" w:color="auto" w:fill="FFFFFF"/>
+        <w:spacing w:after="0" w:line="240" w:lineRule="auto"/>
+        <w:rPr>
+          <w:rFonts w:ascii="Helvetica" w:eastAsia="Times New Roman" w:hAnsi="Helvetica" w:cs="Helvetica"/>
+          <w:color w:val="343A40"/>
+          <w:sz w:val="21"/>
+          <w:szCs w:val="21"/>
+          <w:lang w:eastAsia="pt-BR"/>
+        </w:rPr>
+      </w:pPr>
+      <w:r>
+        <w:rPr>
+          <w:rFonts w:ascii="Helvetica" w:eastAsia="Times New Roman" w:hAnsi="Helvetica" w:cs="Helvetica"/>
+          <w:color w:val="343A40"/>
+          <w:sz w:val="21"/>
+          <w:szCs w:val="21"/>
+          <w:lang w:eastAsia="pt-BR"/>
+        </w:rPr>
+        <w:t> </w:t>
+      </w:r>
+    </w:p>
+    <w:p>
+      <w:pPr>
+        <w:shd w:val="clear" w:color="auto" w:fill="FFFFFF"/>
+        <w:spacing w:after="0" w:line="240" w:lineRule="auto"/>
+        <w:rPr>
+          <w:rFonts w:ascii="Helvetica" w:eastAsia="Times New Roman" w:hAnsi="Helvetica" w:cs="Helvetica"/>
+          <w:color w:val="343A40"/>
+          <w:sz w:val="21"/>
+          <w:szCs w:val="21"/>
+          <w:lang w:eastAsia="pt-BR"/>
+        </w:rPr>
+      </w:pPr>
       <w:r>
         <w:rPr>
           <w:rFonts w:ascii="Helvetica" w:eastAsia="Times New Roman" w:hAnsi="Helvetica" w:cs="Helvetica"/>
@@ -14829,180 +15228,150 @@
           <w:color w:val="343A40"/>
           <w:sz w:val="21"/>
           <w:szCs w:val="21"/>
-          <w:u w:val="single"/>
-          <w:lang w:eastAsia="pt-BR"/>
-        </w:rPr>
-        <w:t>análise de riscos</w:t>
-      </w:r>
-      <w:r>
-        <w:rPr>
-          <w:rFonts w:ascii="Helvetica" w:eastAsia="Times New Roman" w:hAnsi="Helvetica" w:cs="Helvetica"/>
-          <w:color w:val="343A40"/>
-          <w:sz w:val="21"/>
-          <w:szCs w:val="21"/>
-          <w:lang w:eastAsia="pt-BR"/>
-        </w:rPr>
-        <w:t> inclui:</w:t>
-      </w:r>
-    </w:p>
-    <w:p>
-      <w:pPr>
-        <w:shd w:val="clear" w:color="auto" w:fill="FFFFFF"/>
-        <w:spacing w:after="0" w:line="240" w:lineRule="auto"/>
-        <w:rPr>
-          <w:rFonts w:ascii="Helvetica" w:eastAsia="Times New Roman" w:hAnsi="Helvetica" w:cs="Helvetica"/>
-          <w:color w:val="343A40"/>
-          <w:sz w:val="21"/>
-          <w:szCs w:val="21"/>
-          <w:lang w:eastAsia="pt-BR"/>
-        </w:rPr>
-      </w:pPr>
-    </w:p>
-    <w:p>
-      <w:pPr>
-        <w:shd w:val="clear" w:color="auto" w:fill="FFFFFF"/>
-        <w:spacing w:after="0" w:line="240" w:lineRule="auto"/>
-        <w:rPr>
-          <w:rFonts w:ascii="Helvetica" w:eastAsia="Times New Roman" w:hAnsi="Helvetica" w:cs="Helvetica"/>
-          <w:color w:val="343A40"/>
-          <w:sz w:val="21"/>
-          <w:szCs w:val="21"/>
-          <w:lang w:eastAsia="pt-BR"/>
-        </w:rPr>
-      </w:pPr>
-      <w:r>
-        <w:rPr>
-          <w:rFonts w:ascii="Helvetica" w:eastAsia="Times New Roman" w:hAnsi="Helvetica" w:cs="Helvetica"/>
-          <w:color w:val="343A40"/>
-          <w:sz w:val="21"/>
-          <w:szCs w:val="21"/>
-          <w:lang w:eastAsia="pt-BR"/>
-        </w:rPr>
-        <w:t>● Identificação dos riscos</w:t>
-      </w:r>
-    </w:p>
-    <w:p>
-      <w:pPr>
-        <w:shd w:val="clear" w:color="auto" w:fill="FFFFFF"/>
-        <w:spacing w:after="0" w:line="240" w:lineRule="auto"/>
-        <w:rPr>
-          <w:rFonts w:ascii="Helvetica" w:eastAsia="Times New Roman" w:hAnsi="Helvetica" w:cs="Helvetica"/>
-          <w:color w:val="343A40"/>
-          <w:sz w:val="21"/>
-          <w:szCs w:val="21"/>
-          <w:lang w:eastAsia="pt-BR"/>
-        </w:rPr>
-      </w:pPr>
-      <w:r>
-        <w:rPr>
-          <w:rFonts w:ascii="Helvetica" w:eastAsia="Times New Roman" w:hAnsi="Helvetica" w:cs="Helvetica"/>
-          <w:color w:val="343A40"/>
-          <w:sz w:val="21"/>
-          <w:szCs w:val="21"/>
-          <w:lang w:eastAsia="pt-BR"/>
-        </w:rPr>
-        <w:t>● Estimativas do</w:t>
-      </w:r>
-      <w:r>
-        <w:rPr>
-          <w:rFonts w:ascii="Helvetica" w:eastAsia="Times New Roman" w:hAnsi="Helvetica" w:cs="Helvetica"/>
-          <w:color w:val="343A40"/>
-          <w:sz w:val="21"/>
-          <w:szCs w:val="21"/>
-          <w:lang w:eastAsia="pt-BR"/>
-        </w:rPr>
-        <w:t>s</w:t>
-      </w:r>
-      <w:r>
-        <w:rPr>
-          <w:rFonts w:ascii="Helvetica" w:eastAsia="Times New Roman" w:hAnsi="Helvetica" w:cs="Helvetica"/>
-          <w:color w:val="343A40"/>
-          <w:sz w:val="21"/>
-          <w:szCs w:val="21"/>
-          <w:lang w:eastAsia="pt-BR"/>
-        </w:rPr>
-        <w:t xml:space="preserve"> riscos</w:t>
-      </w:r>
-    </w:p>
-    <w:p>
-      <w:pPr>
-        <w:shd w:val="clear" w:color="auto" w:fill="FFFFFF"/>
-        <w:spacing w:after="0" w:line="240" w:lineRule="auto"/>
-        <w:rPr>
-          <w:rFonts w:ascii="Helvetica" w:eastAsia="Times New Roman" w:hAnsi="Helvetica" w:cs="Helvetica"/>
-          <w:color w:val="343A40"/>
-          <w:sz w:val="21"/>
-          <w:szCs w:val="21"/>
-          <w:lang w:eastAsia="pt-BR"/>
-        </w:rPr>
-      </w:pPr>
-      <w:r>
-        <w:rPr>
-          <w:rFonts w:ascii="Helvetica" w:eastAsia="Times New Roman" w:hAnsi="Helvetica" w:cs="Helvetica"/>
-          <w:color w:val="343A40"/>
-          <w:sz w:val="21"/>
-          <w:szCs w:val="21"/>
-          <w:lang w:eastAsia="pt-BR"/>
-        </w:rPr>
-        <w:t>● Avaliação dos riscos</w:t>
-      </w:r>
-    </w:p>
-    <w:p>
-      <w:pPr>
-        <w:shd w:val="clear" w:color="auto" w:fill="FFFFFF"/>
-        <w:spacing w:after="0" w:line="240" w:lineRule="auto"/>
-        <w:rPr>
-          <w:rFonts w:ascii="Helvetica" w:eastAsia="Times New Roman" w:hAnsi="Helvetica" w:cs="Helvetica"/>
-          <w:color w:val="343A40"/>
-          <w:sz w:val="21"/>
-          <w:szCs w:val="21"/>
-          <w:lang w:eastAsia="pt-BR"/>
-        </w:rPr>
-      </w:pPr>
-    </w:p>
-    <w:p>
-      <w:pPr>
-        <w:shd w:val="clear" w:color="auto" w:fill="FFFFFF"/>
-        <w:spacing w:after="0" w:line="240" w:lineRule="auto"/>
-        <w:rPr>
-          <w:rFonts w:ascii="Helvetica" w:eastAsia="Times New Roman" w:hAnsi="Helvetica" w:cs="Helvetica"/>
-          <w:color w:val="343A40"/>
-          <w:sz w:val="21"/>
-          <w:szCs w:val="21"/>
-          <w:lang w:eastAsia="pt-BR"/>
-        </w:rPr>
-      </w:pPr>
-      <w:r>
-        <w:rPr>
-          <w:rFonts w:ascii="Helvetica" w:eastAsia="Times New Roman" w:hAnsi="Helvetica" w:cs="Helvetica"/>
-          <w:color w:val="343A40"/>
-          <w:sz w:val="21"/>
-          <w:szCs w:val="21"/>
-          <w:lang w:eastAsia="pt-BR"/>
-        </w:rPr>
-        <w:t>O risco de auditoria é uma função dos riscos de distorção relevante e do risco de detecção, a seguir discriminados:</w:t>
-      </w:r>
-    </w:p>
-    <w:p>
-      <w:pPr>
-        <w:shd w:val="clear" w:color="auto" w:fill="FFFFFF"/>
-        <w:spacing w:after="0" w:line="240" w:lineRule="auto"/>
-        <w:rPr>
-          <w:rFonts w:ascii="Helvetica" w:eastAsia="Times New Roman" w:hAnsi="Helvetica" w:cs="Helvetica"/>
-          <w:color w:val="343A40"/>
-          <w:sz w:val="21"/>
-          <w:szCs w:val="21"/>
-          <w:lang w:eastAsia="pt-BR"/>
-        </w:rPr>
-      </w:pPr>
-    </w:p>
-    <w:p>
-      <w:pPr>
-        <w:pStyle w:val="PargrafodaLista"/>
-        <w:numPr>
-          <w:ilvl w:val="0"/>
-          <w:numId w:val="21"/>
-        </w:numPr>
+          <w:lang w:eastAsia="pt-BR"/>
+        </w:rPr>
+        <w:t>Avaliação</w:t>
+      </w:r>
+    </w:p>
+    <w:p>
+      <w:pPr>
+        <w:shd w:val="clear" w:color="auto" w:fill="FFFFFF"/>
+        <w:spacing w:after="0" w:line="240" w:lineRule="auto"/>
+        <w:rPr>
+          <w:rFonts w:ascii="Helvetica" w:eastAsia="Times New Roman" w:hAnsi="Helvetica" w:cs="Helvetica"/>
+          <w:color w:val="343A40"/>
+          <w:sz w:val="21"/>
+          <w:szCs w:val="21"/>
+          <w:lang w:eastAsia="pt-BR"/>
+        </w:rPr>
+      </w:pPr>
+      <w:r>
+        <w:rPr>
+          <w:rFonts w:ascii="Helvetica" w:eastAsia="Times New Roman" w:hAnsi="Helvetica" w:cs="Helvetica"/>
+          <w:color w:val="343A40"/>
+          <w:sz w:val="21"/>
+          <w:szCs w:val="21"/>
+          <w:lang w:eastAsia="pt-BR"/>
+        </w:rPr>
+        <w:t>Entrada: lista de riscos com níveis de valores (probabilidade e consequências)</w:t>
+      </w:r>
+    </w:p>
+    <w:p>
+      <w:pPr>
+        <w:shd w:val="clear" w:color="auto" w:fill="FFFFFF"/>
+        <w:spacing w:after="0" w:line="240" w:lineRule="auto"/>
+        <w:rPr>
+          <w:rFonts w:ascii="Helvetica" w:eastAsia="Times New Roman" w:hAnsi="Helvetica" w:cs="Helvetica"/>
+          <w:color w:val="343A40"/>
+          <w:sz w:val="21"/>
+          <w:szCs w:val="21"/>
+          <w:lang w:eastAsia="pt-BR"/>
+        </w:rPr>
+      </w:pPr>
+      <w:r>
+        <w:rPr>
+          <w:rFonts w:ascii="Helvetica" w:eastAsia="Times New Roman" w:hAnsi="Helvetica" w:cs="Helvetica"/>
+          <w:color w:val="343A40"/>
+          <w:sz w:val="21"/>
+          <w:szCs w:val="21"/>
+          <w:lang w:eastAsia="pt-BR"/>
+        </w:rPr>
+        <w:t>Ação: Comparar níveis de riscos com os critérios de avaliação</w:t>
+      </w:r>
+    </w:p>
+    <w:p>
+      <w:pPr>
+        <w:shd w:val="clear" w:color="auto" w:fill="FFFFFF"/>
+        <w:spacing w:after="0" w:line="240" w:lineRule="auto"/>
+        <w:rPr>
+          <w:rFonts w:ascii="Helvetica" w:eastAsia="Times New Roman" w:hAnsi="Helvetica" w:cs="Helvetica"/>
+          <w:color w:val="343A40"/>
+          <w:sz w:val="21"/>
+          <w:szCs w:val="21"/>
+          <w:lang w:eastAsia="pt-BR"/>
+        </w:rPr>
+      </w:pPr>
+      <w:r>
+        <w:rPr>
+          <w:rFonts w:ascii="Helvetica" w:eastAsia="Times New Roman" w:hAnsi="Helvetica" w:cs="Helvetica"/>
+          <w:color w:val="343A40"/>
+          <w:sz w:val="21"/>
+          <w:szCs w:val="21"/>
+          <w:lang w:eastAsia="pt-BR"/>
+        </w:rPr>
+        <w:t xml:space="preserve">Saída: </w:t>
+      </w:r>
+      <w:proofErr w:type="gramStart"/>
+      <w:r>
+        <w:rPr>
+          <w:rFonts w:ascii="Helvetica" w:eastAsia="Times New Roman" w:hAnsi="Helvetica" w:cs="Helvetica"/>
+          <w:color w:val="343A40"/>
+          <w:sz w:val="21"/>
+          <w:szCs w:val="21"/>
+          <w:lang w:eastAsia="pt-BR"/>
+        </w:rPr>
+        <w:t>lista de risco priorizadas</w:t>
+      </w:r>
+      <w:proofErr w:type="gramEnd"/>
+      <w:r>
+        <w:rPr>
+          <w:rFonts w:ascii="Helvetica" w:eastAsia="Times New Roman" w:hAnsi="Helvetica" w:cs="Helvetica"/>
+          <w:color w:val="343A40"/>
+          <w:sz w:val="21"/>
+          <w:szCs w:val="21"/>
+          <w:lang w:eastAsia="pt-BR"/>
+        </w:rPr>
+        <w:t xml:space="preserve"> (ordenadas por prioridade)</w:t>
+      </w:r>
+    </w:p>
+    <w:p>
+      <w:pPr>
+        <w:shd w:val="clear" w:color="auto" w:fill="FFFFFF"/>
+        <w:spacing w:after="0" w:line="240" w:lineRule="auto"/>
+        <w:rPr>
+          <w:rFonts w:ascii="Helvetica" w:eastAsia="Times New Roman" w:hAnsi="Helvetica" w:cs="Helvetica"/>
+          <w:color w:val="343A40"/>
+          <w:sz w:val="21"/>
+          <w:szCs w:val="21"/>
+          <w:lang w:eastAsia="pt-BR"/>
+        </w:rPr>
+      </w:pPr>
+      <w:r>
+        <w:rPr>
+          <w:rFonts w:ascii="Helvetica" w:eastAsia="Times New Roman" w:hAnsi="Helvetica" w:cs="Helvetica"/>
+          <w:color w:val="343A40"/>
+          <w:sz w:val="21"/>
+          <w:szCs w:val="21"/>
+          <w:lang w:eastAsia="pt-BR"/>
+        </w:rPr>
+        <w:t>_____________________________________________________</w:t>
+      </w:r>
+    </w:p>
+    <w:p>
+      <w:pPr>
+        <w:shd w:val="clear" w:color="auto" w:fill="FFFFFF"/>
+        <w:spacing w:after="0" w:line="240" w:lineRule="auto"/>
+        <w:rPr>
+          <w:rFonts w:ascii="Helvetica" w:eastAsia="Times New Roman" w:hAnsi="Helvetica" w:cs="Helvetica"/>
+          <w:color w:val="343A40"/>
+          <w:sz w:val="21"/>
+          <w:szCs w:val="21"/>
+          <w:lang w:eastAsia="pt-BR"/>
+        </w:rPr>
+      </w:pPr>
+      <w:r>
+        <w:rPr>
+          <w:rFonts w:ascii="Helvetica" w:eastAsia="Times New Roman" w:hAnsi="Helvetica" w:cs="Helvetica"/>
+          <w:color w:val="343A40"/>
+          <w:sz w:val="21"/>
+          <w:szCs w:val="21"/>
+          <w:lang w:eastAsia="pt-BR"/>
+        </w:rPr>
+        <w:t> </w:t>
+      </w:r>
+    </w:p>
+    <w:p>
+      <w:pPr>
         <w:shd w:val="clear" w:color="auto" w:fill="FFFFFF"/>
         <w:spacing w:after="0" w:line="240" w:lineRule="auto"/>
         <w:rPr>
@@ -15023,26 +15392,149 @@
           <w:szCs w:val="21"/>
           <w:lang w:eastAsia="pt-BR"/>
         </w:rPr>
-        <w:t>Risco de detecção:</w:t>
-      </w:r>
-      <w:r>
-        <w:rPr>
-          <w:rFonts w:ascii="Helvetica" w:eastAsia="Times New Roman" w:hAnsi="Helvetica" w:cs="Helvetica"/>
-          <w:color w:val="343A40"/>
-          <w:sz w:val="21"/>
-          <w:szCs w:val="21"/>
-          <w:lang w:eastAsia="pt-BR"/>
-        </w:rPr>
-        <w:t> é o risco de que os procedimentos executados pelo auditor não detectem uma distorção potencialmente relevante, individualmente ou em conjunto com outras distorções.</w:t>
-      </w:r>
-    </w:p>
-    <w:p>
-      <w:pPr>
-        <w:pStyle w:val="PargrafodaLista"/>
-        <w:numPr>
-          <w:ilvl w:val="0"/>
-          <w:numId w:val="21"/>
-        </w:numPr>
+        <w:lastRenderedPageBreak/>
+        <w:t>Tratamento de Risco</w:t>
+      </w:r>
+    </w:p>
+    <w:p>
+      <w:pPr>
+        <w:shd w:val="clear" w:color="auto" w:fill="FFFFFF"/>
+        <w:spacing w:after="0" w:line="240" w:lineRule="auto"/>
+        <w:rPr>
+          <w:rFonts w:ascii="Helvetica" w:eastAsia="Times New Roman" w:hAnsi="Helvetica" w:cs="Helvetica"/>
+          <w:color w:val="343A40"/>
+          <w:sz w:val="21"/>
+          <w:szCs w:val="21"/>
+          <w:lang w:eastAsia="pt-BR"/>
+        </w:rPr>
+      </w:pPr>
+      <w:r>
+        <w:rPr>
+          <w:rFonts w:ascii="Helvetica" w:eastAsia="Times New Roman" w:hAnsi="Helvetica" w:cs="Helvetica"/>
+          <w:color w:val="0000FF"/>
+          <w:sz w:val="21"/>
+          <w:szCs w:val="21"/>
+          <w:lang w:eastAsia="pt-BR"/>
+        </w:rPr>
+        <w:t>Entrada: lista dos riscos priorizados </w:t>
+      </w:r>
+    </w:p>
+    <w:p>
+      <w:pPr>
+        <w:shd w:val="clear" w:color="auto" w:fill="FFFFFF"/>
+        <w:spacing w:after="0" w:line="240" w:lineRule="auto"/>
+        <w:rPr>
+          <w:rFonts w:ascii="Helvetica" w:eastAsia="Times New Roman" w:hAnsi="Helvetica" w:cs="Helvetica"/>
+          <w:color w:val="343A40"/>
+          <w:sz w:val="21"/>
+          <w:szCs w:val="21"/>
+          <w:lang w:eastAsia="pt-BR"/>
+        </w:rPr>
+      </w:pPr>
+      <w:r>
+        <w:rPr>
+          <w:rFonts w:ascii="Helvetica" w:eastAsia="Times New Roman" w:hAnsi="Helvetica" w:cs="Helvetica"/>
+          <w:color w:val="343A40"/>
+          <w:sz w:val="21"/>
+          <w:szCs w:val="21"/>
+          <w:lang w:eastAsia="pt-BR"/>
+        </w:rPr>
+        <w:t xml:space="preserve">Ação: controles para modificar, evitar, reter e </w:t>
+      </w:r>
+      <w:proofErr w:type="gramStart"/>
+      <w:r>
+        <w:rPr>
+          <w:rFonts w:ascii="Helvetica" w:eastAsia="Times New Roman" w:hAnsi="Helvetica" w:cs="Helvetica"/>
+          <w:color w:val="343A40"/>
+          <w:sz w:val="21"/>
+          <w:szCs w:val="21"/>
+          <w:lang w:eastAsia="pt-BR"/>
+        </w:rPr>
+        <w:t>compartilhar</w:t>
+      </w:r>
+      <w:proofErr w:type="gramEnd"/>
+      <w:r>
+        <w:rPr>
+          <w:rFonts w:ascii="Helvetica" w:eastAsia="Times New Roman" w:hAnsi="Helvetica" w:cs="Helvetica"/>
+          <w:color w:val="343A40"/>
+          <w:sz w:val="21"/>
+          <w:szCs w:val="21"/>
+          <w:lang w:eastAsia="pt-BR"/>
+        </w:rPr>
+        <w:t> </w:t>
+      </w:r>
+    </w:p>
+    <w:p>
+      <w:pPr>
+        <w:shd w:val="clear" w:color="auto" w:fill="FFFFFF"/>
+        <w:spacing w:after="0" w:line="240" w:lineRule="auto"/>
+        <w:rPr>
+          <w:rFonts w:ascii="Helvetica" w:eastAsia="Times New Roman" w:hAnsi="Helvetica" w:cs="Helvetica"/>
+          <w:color w:val="343A40"/>
+          <w:sz w:val="21"/>
+          <w:szCs w:val="21"/>
+          <w:lang w:eastAsia="pt-BR"/>
+        </w:rPr>
+      </w:pPr>
+      <w:r>
+        <w:rPr>
+          <w:rFonts w:ascii="Helvetica" w:eastAsia="Times New Roman" w:hAnsi="Helvetica" w:cs="Helvetica"/>
+          <w:color w:val="343A40"/>
+          <w:sz w:val="21"/>
+          <w:szCs w:val="21"/>
+          <w:lang w:eastAsia="pt-BR"/>
+        </w:rPr>
+        <w:t>Saída: Plano de tratamento de Riscos </w:t>
+      </w:r>
+    </w:p>
+    <w:p>
+      <w:pPr>
+        <w:shd w:val="clear" w:color="auto" w:fill="FFFFFF"/>
+        <w:spacing w:after="0" w:line="240" w:lineRule="auto"/>
+        <w:rPr>
+          <w:rFonts w:ascii="Helvetica" w:eastAsia="Times New Roman" w:hAnsi="Helvetica" w:cs="Helvetica"/>
+          <w:color w:val="343A40"/>
+          <w:sz w:val="21"/>
+          <w:szCs w:val="21"/>
+          <w:lang w:eastAsia="pt-BR"/>
+        </w:rPr>
+      </w:pPr>
+      <w:r>
+        <w:rPr>
+          <w:rFonts w:ascii="Helvetica" w:eastAsia="Times New Roman" w:hAnsi="Helvetica" w:cs="Helvetica"/>
+          <w:color w:val="343A40"/>
+          <w:sz w:val="21"/>
+          <w:szCs w:val="21"/>
+          <w:lang w:eastAsia="pt-BR"/>
+        </w:rPr>
+        <w:t>_____________________________________________________</w:t>
+      </w:r>
+    </w:p>
+    <w:p>
+      <w:pPr>
+        <w:shd w:val="clear" w:color="auto" w:fill="FFFFFF"/>
+        <w:spacing w:after="0" w:line="240" w:lineRule="auto"/>
+        <w:rPr>
+          <w:rFonts w:ascii="Helvetica" w:eastAsia="Times New Roman" w:hAnsi="Helvetica" w:cs="Helvetica"/>
+          <w:color w:val="343A40"/>
+          <w:sz w:val="21"/>
+          <w:szCs w:val="21"/>
+          <w:lang w:eastAsia="pt-BR"/>
+        </w:rPr>
+      </w:pPr>
+      <w:r>
+        <w:rPr>
+          <w:rFonts w:ascii="Helvetica" w:eastAsia="Times New Roman" w:hAnsi="Helvetica" w:cs="Helvetica"/>
+          <w:color w:val="343A40"/>
+          <w:sz w:val="21"/>
+          <w:szCs w:val="21"/>
+          <w:lang w:eastAsia="pt-BR"/>
+        </w:rPr>
+        <w:t> </w:t>
+      </w:r>
+    </w:p>
+    <w:p>
+      <w:pPr>
         <w:shd w:val="clear" w:color="auto" w:fill="FFFFFF"/>
         <w:spacing w:after="0" w:line="240" w:lineRule="auto"/>
         <w:rPr>
@@ -15063,544 +15555,145 @@
           <w:szCs w:val="21"/>
           <w:lang w:eastAsia="pt-BR"/>
         </w:rPr>
-        <w:t>Risco de distorção relevante: </w:t>
-      </w:r>
-      <w:r>
-        <w:rPr>
-          <w:rFonts w:ascii="Helvetica" w:eastAsia="Times New Roman" w:hAnsi="Helvetica" w:cs="Helvetica"/>
-          <w:color w:val="343A40"/>
-          <w:sz w:val="21"/>
-          <w:szCs w:val="21"/>
-          <w:lang w:eastAsia="pt-BR"/>
-        </w:rPr>
-        <w:t xml:space="preserve">é o risco de que as demonstrações contábeis contenham distorção relevante antes da auditoria. </w:t>
-      </w:r>
-      <w:proofErr w:type="gramStart"/>
-      <w:r>
-        <w:rPr>
-          <w:rFonts w:ascii="Helvetica" w:eastAsia="Times New Roman" w:hAnsi="Helvetica" w:cs="Helvetica"/>
-          <w:color w:val="343A40"/>
-          <w:sz w:val="21"/>
-          <w:szCs w:val="21"/>
-          <w:lang w:eastAsia="pt-BR"/>
-        </w:rPr>
-        <w:t>Consiste</w:t>
-      </w:r>
-      <w:proofErr w:type="gramEnd"/>
-      <w:r>
-        <w:rPr>
-          <w:rFonts w:ascii="Helvetica" w:eastAsia="Times New Roman" w:hAnsi="Helvetica" w:cs="Helvetica"/>
-          <w:color w:val="343A40"/>
-          <w:sz w:val="21"/>
-          <w:szCs w:val="21"/>
-          <w:lang w:eastAsia="pt-BR"/>
-        </w:rPr>
-        <w:t xml:space="preserve"> em dois componentes, o risco inerente e o risco de controle:</w:t>
-      </w:r>
-    </w:p>
-    <w:p>
-      <w:pPr>
-        <w:pStyle w:val="PargrafodaLista"/>
-        <w:numPr>
-          <w:ilvl w:val="0"/>
-          <w:numId w:val="21"/>
-        </w:numPr>
-        <w:shd w:val="clear" w:color="auto" w:fill="FFFFFF"/>
-        <w:spacing w:after="0" w:line="240" w:lineRule="auto"/>
-        <w:rPr>
-          <w:rFonts w:ascii="Helvetica" w:eastAsia="Times New Roman" w:hAnsi="Helvetica" w:cs="Helvetica"/>
-          <w:color w:val="343A40"/>
-          <w:sz w:val="21"/>
-          <w:szCs w:val="21"/>
-          <w:lang w:eastAsia="pt-BR"/>
-        </w:rPr>
-      </w:pPr>
-      <w:r>
-        <w:rPr>
-          <w:rFonts w:ascii="Helvetica" w:eastAsia="Times New Roman" w:hAnsi="Helvetica" w:cs="Helvetica"/>
-          <w:b/>
-          <w:bCs/>
-          <w:color w:val="343A40"/>
-          <w:sz w:val="21"/>
-          <w:szCs w:val="21"/>
-          <w:lang w:eastAsia="pt-BR"/>
-        </w:rPr>
-        <w:t>Risco inerente:</w:t>
-      </w:r>
-      <w:r>
-        <w:rPr>
-          <w:rFonts w:ascii="Helvetica" w:eastAsia="Times New Roman" w:hAnsi="Helvetica" w:cs="Helvetica"/>
-          <w:color w:val="343A40"/>
-          <w:sz w:val="21"/>
-          <w:szCs w:val="21"/>
-          <w:lang w:eastAsia="pt-BR"/>
-        </w:rPr>
-        <w:t> é a suscetibilidade de uma afirmação a respeito de uma transação, saldo contábil ou divulgação, a uma distorção que possa ser relevante, individualmente ou em conjunto com outras distorções, antes de se considerar qualquer controle preexistente;</w:t>
-      </w:r>
-    </w:p>
-    <w:p>
-      <w:pPr>
-        <w:pStyle w:val="PargrafodaLista"/>
-        <w:numPr>
-          <w:ilvl w:val="0"/>
-          <w:numId w:val="21"/>
-        </w:numPr>
-        <w:shd w:val="clear" w:color="auto" w:fill="FFFFFF"/>
-        <w:spacing w:after="0" w:line="240" w:lineRule="auto"/>
-        <w:rPr>
-          <w:rFonts w:ascii="Helvetica" w:eastAsia="Times New Roman" w:hAnsi="Helvetica" w:cs="Helvetica"/>
-          <w:color w:val="343A40"/>
-          <w:sz w:val="21"/>
-          <w:szCs w:val="21"/>
-          <w:lang w:eastAsia="pt-BR"/>
-        </w:rPr>
-      </w:pPr>
-      <w:r>
-        <w:rPr>
-          <w:rFonts w:ascii="Helvetica" w:eastAsia="Times New Roman" w:hAnsi="Helvetica" w:cs="Helvetica"/>
-          <w:b/>
-          <w:bCs/>
-          <w:color w:val="343A40"/>
-          <w:sz w:val="21"/>
-          <w:szCs w:val="21"/>
-          <w:lang w:eastAsia="pt-BR"/>
-        </w:rPr>
-        <w:t>Risco de controle:</w:t>
-      </w:r>
-      <w:r>
-        <w:rPr>
-          <w:rFonts w:ascii="Helvetica" w:eastAsia="Times New Roman" w:hAnsi="Helvetica" w:cs="Helvetica"/>
-          <w:color w:val="343A40"/>
-          <w:sz w:val="21"/>
-          <w:szCs w:val="21"/>
-          <w:lang w:eastAsia="pt-BR"/>
-        </w:rPr>
-        <w:t> é o risco de que uma distorção não seja prevenida, detectada e corrigida tempestivamente pelo controle interno da entidade.</w:t>
-      </w:r>
-    </w:p>
-    <w:p>
-      <w:pPr>
-        <w:shd w:val="clear" w:color="auto" w:fill="FFFFFF"/>
-        <w:spacing w:after="0" w:line="240" w:lineRule="auto"/>
-        <w:rPr>
-          <w:rFonts w:ascii="Helvetica" w:eastAsia="Times New Roman" w:hAnsi="Helvetica" w:cs="Helvetica"/>
-          <w:color w:val="343A40"/>
-          <w:sz w:val="21"/>
-          <w:szCs w:val="21"/>
-          <w:lang w:eastAsia="pt-BR"/>
-        </w:rPr>
-      </w:pPr>
-    </w:p>
-    <w:p>
-      <w:pPr>
-        <w:shd w:val="clear" w:color="auto" w:fill="FFFFFF"/>
-        <w:spacing w:after="0" w:line="240" w:lineRule="auto"/>
-        <w:rPr>
-          <w:rFonts w:ascii="Helvetica" w:eastAsia="Times New Roman" w:hAnsi="Helvetica" w:cs="Helvetica"/>
-          <w:color w:val="343A40"/>
-          <w:sz w:val="21"/>
-          <w:szCs w:val="21"/>
-          <w:lang w:eastAsia="pt-BR"/>
-        </w:rPr>
-      </w:pPr>
-    </w:p>
-    <w:p>
-      <w:pPr>
-        <w:shd w:val="clear" w:color="auto" w:fill="FFFFFF"/>
-        <w:spacing w:after="0" w:line="240" w:lineRule="auto"/>
-        <w:rPr>
-          <w:rFonts w:ascii="Helvetica" w:eastAsia="Times New Roman" w:hAnsi="Helvetica" w:cs="Helvetica"/>
-          <w:b/>
-          <w:color w:val="343A40"/>
-          <w:sz w:val="21"/>
-          <w:szCs w:val="21"/>
-          <w:u w:val="single"/>
-          <w:lang w:eastAsia="pt-BR"/>
-        </w:rPr>
-      </w:pPr>
-      <w:r>
-        <w:rPr>
-          <w:rFonts w:ascii="Helvetica" w:eastAsia="Times New Roman" w:hAnsi="Helvetica" w:cs="Helvetica"/>
-          <w:b/>
-          <w:color w:val="343A40"/>
-          <w:sz w:val="21"/>
-          <w:szCs w:val="21"/>
-          <w:u w:val="single"/>
-          <w:lang w:eastAsia="pt-BR"/>
-        </w:rPr>
-        <w:t>6.4.4 Avaliação de riscos</w:t>
-      </w:r>
-    </w:p>
-    <w:p>
-      <w:pPr>
-        <w:shd w:val="clear" w:color="auto" w:fill="FFFFFF"/>
-        <w:spacing w:after="0" w:line="240" w:lineRule="auto"/>
-        <w:rPr>
-          <w:rFonts w:ascii="Helvetica" w:eastAsia="Times New Roman" w:hAnsi="Helvetica" w:cs="Helvetica"/>
-          <w:color w:val="343A40"/>
-          <w:sz w:val="21"/>
-          <w:szCs w:val="21"/>
-          <w:lang w:eastAsia="pt-BR"/>
-        </w:rPr>
-      </w:pPr>
-      <w:r>
-        <w:rPr>
-          <w:rFonts w:ascii="Helvetica" w:eastAsia="Times New Roman" w:hAnsi="Helvetica" w:cs="Helvetica"/>
-          <w:color w:val="343A40"/>
-          <w:sz w:val="21"/>
-          <w:szCs w:val="21"/>
-          <w:lang w:eastAsia="pt-BR"/>
-        </w:rPr>
-        <w:t>O propósito da </w:t>
-      </w:r>
-      <w:r>
-        <w:rPr>
-          <w:rFonts w:ascii="Helvetica" w:eastAsia="Times New Roman" w:hAnsi="Helvetica" w:cs="Helvetica"/>
-          <w:b/>
-          <w:bCs/>
-          <w:color w:val="343A40"/>
-          <w:sz w:val="21"/>
-          <w:szCs w:val="21"/>
-          <w:lang w:eastAsia="pt-BR"/>
-        </w:rPr>
-        <w:t>avaliação de riscos </w:t>
-      </w:r>
-      <w:r>
-        <w:rPr>
-          <w:rFonts w:ascii="Helvetica" w:eastAsia="Times New Roman" w:hAnsi="Helvetica" w:cs="Helvetica"/>
-          <w:color w:val="343A40"/>
-          <w:sz w:val="21"/>
-          <w:szCs w:val="21"/>
-          <w:lang w:eastAsia="pt-BR"/>
-        </w:rPr>
-        <w:t>é apoiar decisões. A avaliação de riscos envolve a </w:t>
-      </w:r>
-      <w:r>
-        <w:rPr>
-          <w:rFonts w:ascii="Helvetica" w:eastAsia="Times New Roman" w:hAnsi="Helvetica" w:cs="Helvetica"/>
-          <w:color w:val="343A40"/>
-          <w:sz w:val="21"/>
-          <w:szCs w:val="21"/>
-          <w:u w:val="single"/>
-          <w:lang w:eastAsia="pt-BR"/>
-        </w:rPr>
-        <w:t>comparação</w:t>
-      </w:r>
-      <w:r>
-        <w:rPr>
-          <w:rFonts w:ascii="Helvetica" w:eastAsia="Times New Roman" w:hAnsi="Helvetica" w:cs="Helvetica"/>
-          <w:color w:val="343A40"/>
-          <w:sz w:val="21"/>
-          <w:szCs w:val="21"/>
-          <w:u w:val="single"/>
-          <w:lang w:eastAsia="pt-BR"/>
-        </w:rPr>
-        <w:t xml:space="preserve"> </w:t>
-      </w:r>
-      <w:r>
-        <w:rPr>
-          <w:rFonts w:ascii="Helvetica" w:eastAsia="Times New Roman" w:hAnsi="Helvetica" w:cs="Helvetica"/>
-          <w:color w:val="343A40"/>
-          <w:sz w:val="21"/>
-          <w:szCs w:val="21"/>
-          <w:u w:val="single"/>
-          <w:lang w:eastAsia="pt-BR"/>
-        </w:rPr>
-        <w:t>d</w:t>
-      </w:r>
-      <w:r>
-        <w:rPr>
-          <w:rFonts w:ascii="Helvetica" w:eastAsia="Times New Roman" w:hAnsi="Helvetica" w:cs="Helvetica"/>
-          <w:color w:val="343A40"/>
-          <w:sz w:val="21"/>
-          <w:szCs w:val="21"/>
-          <w:u w:val="single"/>
-          <w:lang w:eastAsia="pt-BR"/>
-        </w:rPr>
-        <w:t>os resultados da análise de riscos com os critérios de risco estabelecidos</w:t>
-      </w:r>
-      <w:r>
-        <w:rPr>
-          <w:rFonts w:ascii="Helvetica" w:eastAsia="Times New Roman" w:hAnsi="Helvetica" w:cs="Helvetica"/>
-          <w:color w:val="343A40"/>
-          <w:sz w:val="21"/>
-          <w:szCs w:val="21"/>
-          <w:lang w:eastAsia="pt-BR"/>
-        </w:rPr>
-        <w:t> para </w:t>
-      </w:r>
-      <w:r>
-        <w:rPr>
-          <w:rFonts w:ascii="Helvetica" w:eastAsia="Times New Roman" w:hAnsi="Helvetica" w:cs="Helvetica"/>
-          <w:color w:val="343A40"/>
-          <w:sz w:val="21"/>
-          <w:szCs w:val="21"/>
-          <w:lang w:eastAsia="pt-BR"/>
-        </w:rPr>
-        <w:t>determinar</w:t>
-      </w:r>
-      <w:r>
-        <w:rPr>
-          <w:rFonts w:ascii="Helvetica" w:eastAsia="Times New Roman" w:hAnsi="Helvetica" w:cs="Helvetica"/>
-          <w:color w:val="343A40"/>
-          <w:sz w:val="21"/>
-          <w:szCs w:val="21"/>
-          <w:lang w:eastAsia="pt-BR"/>
-        </w:rPr>
-        <w:t xml:space="preserve"> onde</w:t>
-      </w:r>
-      <w:r>
-        <w:rPr>
-          <w:rFonts w:ascii="Helvetica" w:eastAsia="Times New Roman" w:hAnsi="Helvetica" w:cs="Helvetica"/>
-          <w:color w:val="343A40"/>
-          <w:sz w:val="21"/>
-          <w:szCs w:val="21"/>
-          <w:lang w:eastAsia="pt-BR"/>
-        </w:rPr>
-        <w:t> é</w:t>
-      </w:r>
-      <w:r>
-        <w:rPr>
-          <w:rFonts w:ascii="Helvetica" w:eastAsia="Times New Roman" w:hAnsi="Helvetica" w:cs="Helvetica"/>
-          <w:color w:val="343A40"/>
-          <w:sz w:val="21"/>
-          <w:szCs w:val="21"/>
-          <w:lang w:eastAsia="pt-BR"/>
-        </w:rPr>
-        <w:t xml:space="preserve"> </w:t>
-      </w:r>
-      <w:r>
-        <w:rPr>
-          <w:rFonts w:ascii="Helvetica" w:eastAsia="Times New Roman" w:hAnsi="Helvetica" w:cs="Helvetica"/>
-          <w:color w:val="343A40"/>
-          <w:sz w:val="21"/>
-          <w:szCs w:val="21"/>
-          <w:lang w:eastAsia="pt-BR"/>
-        </w:rPr>
-        <w:t>necessária ação adicional. Isto pode levar a uma decisão de:</w:t>
-      </w:r>
-    </w:p>
-    <w:p>
-      <w:pPr>
-        <w:pStyle w:val="PargrafodaLista"/>
-        <w:numPr>
-          <w:ilvl w:val="0"/>
-          <w:numId w:val="23"/>
-        </w:numPr>
-        <w:shd w:val="clear" w:color="auto" w:fill="FFFFFF"/>
-        <w:spacing w:after="0" w:line="240" w:lineRule="auto"/>
-        <w:rPr>
-          <w:rFonts w:ascii="Helvetica" w:eastAsia="Times New Roman" w:hAnsi="Helvetica" w:cs="Helvetica"/>
-          <w:color w:val="343A40"/>
-          <w:sz w:val="21"/>
-          <w:szCs w:val="21"/>
-          <w:lang w:eastAsia="pt-BR"/>
-        </w:rPr>
-      </w:pPr>
-      <w:r>
-        <w:rPr>
-          <w:rFonts w:ascii="Helvetica" w:eastAsia="Times New Roman" w:hAnsi="Helvetica" w:cs="Helvetica"/>
-          <w:color w:val="008000"/>
-          <w:sz w:val="21"/>
-          <w:szCs w:val="21"/>
-          <w:lang w:eastAsia="pt-BR"/>
-        </w:rPr>
-        <w:t>Fazer mais nada</w:t>
-      </w:r>
-      <w:r>
-        <w:rPr>
-          <w:rFonts w:ascii="Helvetica" w:eastAsia="Times New Roman" w:hAnsi="Helvetica" w:cs="Helvetica"/>
-          <w:color w:val="343A40"/>
-          <w:sz w:val="21"/>
-          <w:szCs w:val="21"/>
-          <w:lang w:eastAsia="pt-BR"/>
-        </w:rPr>
-        <w:t>;</w:t>
-      </w:r>
-    </w:p>
-    <w:p>
-      <w:pPr>
-        <w:pStyle w:val="PargrafodaLista"/>
-        <w:numPr>
-          <w:ilvl w:val="0"/>
-          <w:numId w:val="23"/>
-        </w:numPr>
-        <w:shd w:val="clear" w:color="auto" w:fill="FFFFFF"/>
-        <w:spacing w:after="0" w:line="240" w:lineRule="auto"/>
-        <w:rPr>
-          <w:rFonts w:ascii="Helvetica" w:eastAsia="Times New Roman" w:hAnsi="Helvetica" w:cs="Helvetica"/>
-          <w:color w:val="343A40"/>
-          <w:sz w:val="21"/>
-          <w:szCs w:val="21"/>
-          <w:lang w:eastAsia="pt-BR"/>
-        </w:rPr>
-      </w:pPr>
-      <w:r>
-        <w:rPr>
-          <w:rFonts w:ascii="Helvetica" w:eastAsia="Times New Roman" w:hAnsi="Helvetica" w:cs="Helvetica"/>
-          <w:color w:val="008000"/>
-          <w:sz w:val="21"/>
-          <w:szCs w:val="21"/>
-          <w:lang w:eastAsia="pt-BR"/>
-        </w:rPr>
-        <w:t>Considerar </w:t>
-      </w:r>
-      <w:r>
-        <w:rPr>
-          <w:rFonts w:ascii="Helvetica" w:eastAsia="Times New Roman" w:hAnsi="Helvetica" w:cs="Helvetica"/>
-          <w:color w:val="343A40"/>
-          <w:sz w:val="21"/>
-          <w:szCs w:val="21"/>
-          <w:lang w:eastAsia="pt-BR"/>
-        </w:rPr>
-        <w:t>as opções de tratamento de riscos;</w:t>
-      </w:r>
-    </w:p>
-    <w:p>
-      <w:pPr>
-        <w:pStyle w:val="PargrafodaLista"/>
-        <w:numPr>
-          <w:ilvl w:val="0"/>
-          <w:numId w:val="23"/>
-        </w:numPr>
-        <w:shd w:val="clear" w:color="auto" w:fill="FFFFFF"/>
-        <w:spacing w:after="0" w:line="240" w:lineRule="auto"/>
-        <w:rPr>
-          <w:rFonts w:ascii="Helvetica" w:eastAsia="Times New Roman" w:hAnsi="Helvetica" w:cs="Helvetica"/>
-          <w:color w:val="343A40"/>
-          <w:sz w:val="21"/>
-          <w:szCs w:val="21"/>
-          <w:lang w:eastAsia="pt-BR"/>
-        </w:rPr>
-      </w:pPr>
-      <w:r>
-        <w:rPr>
-          <w:rFonts w:ascii="Helvetica" w:eastAsia="Times New Roman" w:hAnsi="Helvetica" w:cs="Helvetica"/>
-          <w:color w:val="008000"/>
-          <w:sz w:val="21"/>
-          <w:szCs w:val="21"/>
-          <w:lang w:eastAsia="pt-BR"/>
-        </w:rPr>
-        <w:t>Realizar</w:t>
-      </w:r>
-      <w:r>
-        <w:rPr>
-          <w:rFonts w:ascii="Helvetica" w:eastAsia="Times New Roman" w:hAnsi="Helvetica" w:cs="Helvetica"/>
-          <w:color w:val="343A40"/>
-          <w:sz w:val="21"/>
-          <w:szCs w:val="21"/>
-          <w:lang w:eastAsia="pt-BR"/>
-        </w:rPr>
-        <w:t> análises adicionais para melhor compreender o risco;</w:t>
-      </w:r>
-    </w:p>
-    <w:p>
-      <w:pPr>
-        <w:pStyle w:val="PargrafodaLista"/>
-        <w:numPr>
-          <w:ilvl w:val="0"/>
-          <w:numId w:val="23"/>
-        </w:numPr>
-        <w:shd w:val="clear" w:color="auto" w:fill="FFFFFF"/>
-        <w:spacing w:after="0" w:line="240" w:lineRule="auto"/>
-        <w:rPr>
-          <w:rFonts w:ascii="Helvetica" w:eastAsia="Times New Roman" w:hAnsi="Helvetica" w:cs="Helvetica"/>
-          <w:color w:val="343A40"/>
-          <w:sz w:val="21"/>
-          <w:szCs w:val="21"/>
-          <w:lang w:eastAsia="pt-BR"/>
-        </w:rPr>
-      </w:pPr>
-      <w:r>
-        <w:rPr>
-          <w:rFonts w:ascii="Helvetica" w:eastAsia="Times New Roman" w:hAnsi="Helvetica" w:cs="Helvetica"/>
-          <w:color w:val="008000"/>
-          <w:sz w:val="21"/>
-          <w:szCs w:val="21"/>
-          <w:lang w:eastAsia="pt-BR"/>
-        </w:rPr>
-        <w:t>Manter </w:t>
-      </w:r>
-      <w:r>
-        <w:rPr>
-          <w:rFonts w:ascii="Helvetica" w:eastAsia="Times New Roman" w:hAnsi="Helvetica" w:cs="Helvetica"/>
-          <w:color w:val="343A40"/>
-          <w:sz w:val="21"/>
-          <w:szCs w:val="21"/>
-          <w:lang w:eastAsia="pt-BR"/>
-        </w:rPr>
-        <w:t>os controles existentes.</w:t>
-      </w:r>
-    </w:p>
-    <w:p>
-      <w:pPr>
-        <w:pStyle w:val="PargrafodaLista"/>
-        <w:numPr>
-          <w:ilvl w:val="0"/>
-          <w:numId w:val="23"/>
-        </w:numPr>
-        <w:shd w:val="clear" w:color="auto" w:fill="FFFFFF"/>
-        <w:spacing w:after="0" w:line="240" w:lineRule="auto"/>
-        <w:rPr>
-          <w:rFonts w:ascii="Helvetica" w:eastAsia="Times New Roman" w:hAnsi="Helvetica" w:cs="Helvetica"/>
-          <w:color w:val="343A40"/>
-          <w:sz w:val="21"/>
-          <w:szCs w:val="21"/>
-          <w:lang w:eastAsia="pt-BR"/>
-        </w:rPr>
-      </w:pPr>
-      <w:r>
-        <w:rPr>
-          <w:rFonts w:ascii="Helvetica" w:eastAsia="Times New Roman" w:hAnsi="Helvetica" w:cs="Helvetica"/>
-          <w:color w:val="008000"/>
-          <w:sz w:val="21"/>
-          <w:szCs w:val="21"/>
-          <w:lang w:eastAsia="pt-BR"/>
-        </w:rPr>
-        <w:t>Reconsiderar </w:t>
-      </w:r>
-      <w:r>
-        <w:rPr>
-          <w:rFonts w:ascii="Helvetica" w:eastAsia="Times New Roman" w:hAnsi="Helvetica" w:cs="Helvetica"/>
-          <w:color w:val="343A40"/>
-          <w:sz w:val="21"/>
-          <w:szCs w:val="21"/>
-          <w:lang w:eastAsia="pt-BR"/>
-        </w:rPr>
-        <w:t>os objetivos;</w:t>
-      </w:r>
-    </w:p>
-    <w:p>
-      <w:pPr>
-        <w:shd w:val="clear" w:color="auto" w:fill="FFFFFF"/>
-        <w:spacing w:after="0" w:line="240" w:lineRule="auto"/>
-        <w:rPr>
-          <w:rFonts w:ascii="Helvetica" w:eastAsia="Times New Roman" w:hAnsi="Helvetica" w:cs="Helvetica"/>
-          <w:color w:val="343A40"/>
-          <w:sz w:val="21"/>
-          <w:szCs w:val="21"/>
-          <w:lang w:eastAsia="pt-BR"/>
-        </w:rPr>
-      </w:pPr>
-      <w:r>
-        <w:rPr>
-          <w:rFonts w:ascii="Helvetica" w:eastAsia="Times New Roman" w:hAnsi="Helvetica" w:cs="Helvetica"/>
-          <w:color w:val="343A40"/>
-          <w:sz w:val="21"/>
-          <w:szCs w:val="21"/>
-          <w:lang w:eastAsia="pt-BR"/>
-        </w:rPr>
-        <w:t>ISO</w:t>
-      </w:r>
-      <w:r>
-        <w:rPr>
-          <w:rFonts w:ascii="Helvetica" w:eastAsia="Times New Roman" w:hAnsi="Helvetica" w:cs="Helvetica"/>
-          <w:color w:val="343A40"/>
-          <w:sz w:val="21"/>
-          <w:szCs w:val="21"/>
-          <w:lang w:eastAsia="pt-BR"/>
-        </w:rPr>
-        <w:t xml:space="preserve"> 31000-2018</w:t>
+        <w:t>Aceitação de Riscos</w:t>
+      </w:r>
+    </w:p>
+    <w:p>
+      <w:pPr>
+        <w:shd w:val="clear" w:color="auto" w:fill="FFFFFF"/>
+        <w:spacing w:after="0" w:line="240" w:lineRule="auto"/>
+        <w:rPr>
+          <w:rFonts w:ascii="Helvetica" w:eastAsia="Times New Roman" w:hAnsi="Helvetica" w:cs="Helvetica"/>
+          <w:color w:val="343A40"/>
+          <w:sz w:val="21"/>
+          <w:szCs w:val="21"/>
+          <w:lang w:eastAsia="pt-BR"/>
+        </w:rPr>
+      </w:pPr>
+      <w:r>
+        <w:rPr>
+          <w:rFonts w:ascii="Helvetica" w:eastAsia="Times New Roman" w:hAnsi="Helvetica" w:cs="Helvetica"/>
+          <w:color w:val="343A40"/>
+          <w:sz w:val="21"/>
+          <w:szCs w:val="21"/>
+          <w:lang w:eastAsia="pt-BR"/>
+        </w:rPr>
+        <w:t>Entrada: Plano de tratamento de Riscos </w:t>
+      </w:r>
+    </w:p>
+    <w:p>
+      <w:pPr>
+        <w:shd w:val="clear" w:color="auto" w:fill="FFFFFF"/>
+        <w:spacing w:after="0" w:line="240" w:lineRule="auto"/>
+        <w:rPr>
+          <w:rFonts w:ascii="Helvetica" w:eastAsia="Times New Roman" w:hAnsi="Helvetica" w:cs="Helvetica"/>
+          <w:color w:val="343A40"/>
+          <w:sz w:val="21"/>
+          <w:szCs w:val="21"/>
+          <w:lang w:eastAsia="pt-BR"/>
+        </w:rPr>
+      </w:pPr>
+      <w:r>
+        <w:rPr>
+          <w:rFonts w:ascii="Helvetica" w:eastAsia="Times New Roman" w:hAnsi="Helvetica" w:cs="Helvetica"/>
+          <w:color w:val="343A40"/>
+          <w:sz w:val="21"/>
+          <w:szCs w:val="21"/>
+          <w:lang w:eastAsia="pt-BR"/>
+        </w:rPr>
+        <w:t>Ação: Decisão de Aceitar</w:t>
+      </w:r>
+    </w:p>
+    <w:p>
+      <w:pPr>
+        <w:shd w:val="clear" w:color="auto" w:fill="FFFFFF"/>
+        <w:spacing w:after="0" w:line="240" w:lineRule="auto"/>
+        <w:rPr>
+          <w:rFonts w:ascii="Helvetica" w:eastAsia="Times New Roman" w:hAnsi="Helvetica" w:cs="Helvetica"/>
+          <w:color w:val="343A40"/>
+          <w:sz w:val="21"/>
+          <w:szCs w:val="21"/>
+          <w:lang w:eastAsia="pt-BR"/>
+        </w:rPr>
+      </w:pPr>
+      <w:r>
+        <w:rPr>
+          <w:rFonts w:ascii="Helvetica" w:eastAsia="Times New Roman" w:hAnsi="Helvetica" w:cs="Helvetica"/>
+          <w:color w:val="343A40"/>
+          <w:sz w:val="21"/>
+          <w:szCs w:val="21"/>
+          <w:lang w:eastAsia="pt-BR"/>
+        </w:rPr>
+        <w:t>Saída: Lista de riscos aceitos </w:t>
+      </w:r>
+    </w:p>
+    <w:p>
+      <w:pPr>
+        <w:shd w:val="clear" w:color="auto" w:fill="FFFFFF"/>
+        <w:spacing w:after="0" w:line="240" w:lineRule="auto"/>
+        <w:rPr>
+          <w:rFonts w:ascii="Helvetica" w:eastAsia="Times New Roman" w:hAnsi="Helvetica" w:cs="Helvetica"/>
+          <w:color w:val="343A40"/>
+          <w:sz w:val="21"/>
+          <w:szCs w:val="21"/>
+          <w:lang w:eastAsia="pt-BR"/>
+        </w:rPr>
+      </w:pPr>
+      <w:r>
+        <w:rPr>
+          <w:rFonts w:ascii="Helvetica" w:eastAsia="Times New Roman" w:hAnsi="Helvetica" w:cs="Helvetica"/>
+          <w:color w:val="343A40"/>
+          <w:sz w:val="21"/>
+          <w:szCs w:val="21"/>
+          <w:lang w:eastAsia="pt-BR"/>
+        </w:rPr>
+        <w:t> </w:t>
+      </w:r>
+    </w:p>
+    <w:p>
+      <w:pPr>
+        <w:shd w:val="clear" w:color="auto" w:fill="FFFFFF"/>
+        <w:spacing w:after="0" w:line="240" w:lineRule="auto"/>
+        <w:rPr>
+          <w:rFonts w:ascii="Helvetica" w:eastAsia="Times New Roman" w:hAnsi="Helvetica" w:cs="Helvetica"/>
+          <w:color w:val="343A40"/>
+          <w:sz w:val="21"/>
+          <w:szCs w:val="21"/>
+          <w:lang w:eastAsia="pt-BR"/>
+        </w:rPr>
+      </w:pPr>
+      <w:r>
+        <w:rPr>
+          <w:rFonts w:ascii="Helvetica" w:eastAsia="Times New Roman" w:hAnsi="Helvetica" w:cs="Helvetica"/>
+          <w:color w:val="343A40"/>
+          <w:sz w:val="21"/>
+          <w:szCs w:val="21"/>
+          <w:lang w:eastAsia="pt-BR"/>
+        </w:rPr>
+        <w:t>Conforme mostrado, o processo de Tratamento de Risco recebe como entrada uma lista de risco priorizada e, após propor uma resposta ao risco, tem como saída um plano de tratamento. </w:t>
+      </w:r>
+    </w:p>
+    <w:p>
+      <w:pPr>
+        <w:shd w:val="clear" w:color="auto" w:fill="FFFFFF"/>
+        <w:spacing w:after="0" w:line="240" w:lineRule="auto"/>
+        <w:rPr>
+          <w:rFonts w:ascii="Helvetica" w:eastAsia="Times New Roman" w:hAnsi="Helvetica" w:cs="Helvetica"/>
+          <w:color w:val="343A40"/>
+          <w:sz w:val="21"/>
+          <w:szCs w:val="21"/>
+          <w:lang w:eastAsia="pt-BR"/>
+        </w:rPr>
+      </w:pPr>
+      <w:r>
+        <w:rPr>
+          <w:rFonts w:ascii="Helvetica" w:eastAsia="Times New Roman" w:hAnsi="Helvetica" w:cs="Helvetica"/>
+          <w:color w:val="343A40"/>
+          <w:sz w:val="21"/>
+          <w:szCs w:val="21"/>
+          <w:lang w:eastAsia="pt-BR"/>
+        </w:rPr>
+        <w:t> </w:t>
       </w:r>
     </w:p>
     <w:p>
@@ -17005,6 +17098,119 @@
     </w:lvl>
   </w:abstractNum>
   <w:abstractNum w:abstractNumId="13">
+    <w:nsid w:val="468D4B06"/>
+    <w:multiLevelType w:val="hybridMultilevel"/>
+    <w:tmpl w:val="E55C84C8"/>
+    <w:lvl w:ilvl="0" w:tplc="04160001">
+      <w:start w:val="1"/>
+      <w:numFmt w:val="bullet"/>
+      <w:lvlText w:val=""/>
+      <w:lvlJc w:val="left"/>
+      <w:pPr>
+        <w:ind w:left="720" w:hanging="360"/>
+      </w:pPr>
+      <w:rPr>
+        <w:rFonts w:ascii="Symbol" w:hAnsi="Symbol" w:hint="default"/>
+      </w:rPr>
+    </w:lvl>
+    <w:lvl w:ilvl="1" w:tplc="04160003" w:tentative="1">
+      <w:start w:val="1"/>
+      <w:numFmt w:val="bullet"/>
+      <w:lvlText w:val="o"/>
+      <w:lvlJc w:val="left"/>
+      <w:pPr>
+        <w:ind w:left="1440" w:hanging="360"/>
+      </w:pPr>
+      <w:rPr>
+        <w:rFonts w:ascii="Courier New" w:hAnsi="Courier New" w:cs="Courier New" w:hint="default"/>
+      </w:rPr>
+    </w:lvl>
+    <w:lvl w:ilvl="2" w:tplc="04160005" w:tentative="1">
+      <w:start w:val="1"/>
+      <w:numFmt w:val="bullet"/>
+      <w:lvlText w:val=""/>
+      <w:lvlJc w:val="left"/>
+      <w:pPr>
+        <w:ind w:left="2160" w:hanging="360"/>
+      </w:pPr>
+      <w:rPr>
+        <w:rFonts w:ascii="Wingdings" w:hAnsi="Wingdings" w:hint="default"/>
+      </w:rPr>
+    </w:lvl>
+    <w:lvl w:ilvl="3" w:tplc="04160001" w:tentative="1">
+      <w:start w:val="1"/>
+      <w:numFmt w:val="bullet"/>
+      <w:lvlText w:val=""/>
+      <w:lvlJc w:val="left"/>
+      <w:pPr>
+        <w:ind w:left="2880" w:hanging="360"/>
+      </w:pPr>
+      <w:rPr>
+        <w:rFonts w:ascii="Symbol" w:hAnsi="Symbol" w:hint="default"/>
+      </w:rPr>
+    </w:lvl>
+    <w:lvl w:ilvl="4" w:tplc="04160003" w:tentative="1">
+      <w:start w:val="1"/>
+      <w:numFmt w:val="bullet"/>
+      <w:lvlText w:val="o"/>
+      <w:lvlJc w:val="left"/>
+      <w:pPr>
+        <w:ind w:left="3600" w:hanging="360"/>
+      </w:pPr>
+      <w:rPr>
+        <w:rFonts w:ascii="Courier New" w:hAnsi="Courier New" w:cs="Courier New" w:hint="default"/>
+      </w:rPr>
+    </w:lvl>
+    <w:lvl w:ilvl="5" w:tplc="04160005" w:tentative="1">
+      <w:start w:val="1"/>
+      <w:numFmt w:val="bullet"/>
+      <w:lvlText w:val=""/>
+      <w:lvlJc w:val="left"/>
+      <w:pPr>
+        <w:ind w:left="4320" w:hanging="360"/>
+      </w:pPr>
+      <w:rPr>
+        <w:rFonts w:ascii="Wingdings" w:hAnsi="Wingdings" w:hint="default"/>
+      </w:rPr>
+    </w:lvl>
+    <w:lvl w:ilvl="6" w:tplc="04160001" w:tentative="1">
+      <w:start w:val="1"/>
+      <w:numFmt w:val="bullet"/>
+      <w:lvlText w:val=""/>
+      <w:lvlJc w:val="left"/>
+      <w:pPr>
+        <w:ind w:left="5040" w:hanging="360"/>
+      </w:pPr>
+      <w:rPr>
+        <w:rFonts w:ascii="Symbol" w:hAnsi="Symbol" w:hint="default"/>
+      </w:rPr>
+    </w:lvl>
+    <w:lvl w:ilvl="7" w:tplc="04160003" w:tentative="1">
+      <w:start w:val="1"/>
+      <w:numFmt w:val="bullet"/>
+      <w:lvlText w:val="o"/>
+      <w:lvlJc w:val="left"/>
+      <w:pPr>
+        <w:ind w:left="5760" w:hanging="360"/>
+      </w:pPr>
+      <w:rPr>
+        <w:rFonts w:ascii="Courier New" w:hAnsi="Courier New" w:cs="Courier New" w:hint="default"/>
+      </w:rPr>
+    </w:lvl>
+    <w:lvl w:ilvl="8" w:tplc="04160005" w:tentative="1">
+      <w:start w:val="1"/>
+      <w:numFmt w:val="bullet"/>
+      <w:lvlText w:val=""/>
+      <w:lvlJc w:val="left"/>
+      <w:pPr>
+        <w:ind w:left="6480" w:hanging="360"/>
+      </w:pPr>
+      <w:rPr>
+        <w:rFonts w:ascii="Wingdings" w:hAnsi="Wingdings" w:hint="default"/>
+      </w:rPr>
+    </w:lvl>
+  </w:abstractNum>
+  <w:abstractNum w:abstractNumId="14">
     <w:nsid w:val="486475FB"/>
     <w:multiLevelType w:val="hybridMultilevel"/>
     <w:tmpl w:val="02C0E810"/>
@@ -17117,7 +17323,7 @@
       </w:rPr>
     </w:lvl>
   </w:abstractNum>
-  <w:abstractNum w:abstractNumId="14">
+  <w:abstractNum w:abstractNumId="15">
     <w:nsid w:val="4F8E3945"/>
     <w:multiLevelType w:val="hybridMultilevel"/>
     <w:tmpl w:val="A6F0CEC2"/>
@@ -17230,7 +17436,7 @@
       </w:rPr>
     </w:lvl>
   </w:abstractNum>
-  <w:abstractNum w:abstractNumId="15">
+  <w:abstractNum w:abstractNumId="16">
     <w:nsid w:val="59A31903"/>
     <w:multiLevelType w:val="hybridMultilevel"/>
     <w:tmpl w:val="A8E04C54"/>
@@ -17319,7 +17525,7 @@
       </w:pPr>
     </w:lvl>
   </w:abstractNum>
-  <w:abstractNum w:abstractNumId="16">
+  <w:abstractNum w:abstractNumId="17">
     <w:nsid w:val="5A12399A"/>
     <w:multiLevelType w:val="hybridMultilevel"/>
     <w:tmpl w:val="ED543398"/>
@@ -17432,7 +17638,7 @@
       </w:rPr>
     </w:lvl>
   </w:abstractNum>
-  <w:abstractNum w:abstractNumId="17">
+  <w:abstractNum w:abstractNumId="18">
     <w:nsid w:val="5A6D5910"/>
     <w:multiLevelType w:val="hybridMultilevel"/>
     <w:tmpl w:val="0694C7E4"/>
@@ -17545,7 +17751,7 @@
       </w:rPr>
     </w:lvl>
   </w:abstractNum>
-  <w:abstractNum w:abstractNumId="18">
+  <w:abstractNum w:abstractNumId="19">
     <w:nsid w:val="667D25C5"/>
     <w:multiLevelType w:val="hybridMultilevel"/>
     <w:tmpl w:val="86CE03AC"/>
@@ -17658,7 +17864,7 @@
       </w:rPr>
     </w:lvl>
   </w:abstractNum>
-  <w:abstractNum w:abstractNumId="19">
+  <w:abstractNum w:abstractNumId="20">
     <w:nsid w:val="6F596D85"/>
     <w:multiLevelType w:val="hybridMultilevel"/>
     <w:tmpl w:val="A2228306"/>
@@ -17771,7 +17977,7 @@
       </w:rPr>
     </w:lvl>
   </w:abstractNum>
-  <w:abstractNum w:abstractNumId="20">
+  <w:abstractNum w:abstractNumId="21">
     <w:nsid w:val="717B44DE"/>
     <w:multiLevelType w:val="hybridMultilevel"/>
     <w:tmpl w:val="540CDB26"/>
@@ -17857,7 +18063,7 @@
       </w:pPr>
     </w:lvl>
   </w:abstractNum>
-  <w:abstractNum w:abstractNumId="21">
+  <w:abstractNum w:abstractNumId="22">
     <w:nsid w:val="756316C2"/>
     <w:multiLevelType w:val="hybridMultilevel"/>
     <w:tmpl w:val="8DC444D6"/>
@@ -17970,7 +18176,7 @@
       </w:rPr>
     </w:lvl>
   </w:abstractNum>
-  <w:abstractNum w:abstractNumId="22">
+  <w:abstractNum w:abstractNumId="23">
     <w:nsid w:val="774445E3"/>
     <w:multiLevelType w:val="hybridMultilevel"/>
     <w:tmpl w:val="C0A4E3E4"/>
@@ -18083,7 +18289,7 @@
       </w:rPr>
     </w:lvl>
   </w:abstractNum>
-  <w:abstractNum w:abstractNumId="23">
+  <w:abstractNum w:abstractNumId="24">
     <w:nsid w:val="7C7E39D2"/>
     <w:multiLevelType w:val="hybridMultilevel"/>
     <w:tmpl w:val="BD4EE1EC"/>
@@ -18206,13 +18412,13 @@
     <w:abstractNumId w:val="11"/>
   </w:num>
   <w:num w:numId="4">
-    <w:abstractNumId w:val="18"/>
+    <w:abstractNumId w:val="19"/>
   </w:num>
   <w:num w:numId="5">
     <w:abstractNumId w:val="0"/>
   </w:num>
   <w:num w:numId="6">
-    <w:abstractNumId w:val="19"/>
+    <w:abstractNumId w:val="20"/>
   </w:num>
   <w:num w:numId="7">
     <w:abstractNumId w:val="4"/>
@@ -18230,7 +18436,7 @@
     <w:abstractNumId w:val="5"/>
   </w:num>
   <w:num w:numId="12">
-    <w:abstractNumId w:val="17"/>
+    <w:abstractNumId w:val="18"/>
   </w:num>
   <w:num w:numId="13">
     <w:abstractNumId w:val="1"/>
@@ -18239,34 +18445,37 @@
     <w:abstractNumId w:val="8"/>
   </w:num>
   <w:num w:numId="15">
-    <w:abstractNumId w:val="16"/>
+    <w:abstractNumId w:val="17"/>
   </w:num>
   <w:num w:numId="16">
     <w:abstractNumId w:val="7"/>
   </w:num>
   <w:num w:numId="17">
-    <w:abstractNumId w:val="20"/>
+    <w:abstractNumId w:val="21"/>
   </w:num>
   <w:num w:numId="18">
     <w:abstractNumId w:val="3"/>
   </w:num>
   <w:num w:numId="19">
+    <w:abstractNumId w:val="23"/>
+  </w:num>
+  <w:num w:numId="20">
+    <w:abstractNumId w:val="14"/>
+  </w:num>
+  <w:num w:numId="21">
+    <w:abstractNumId w:val="24"/>
+  </w:num>
+  <w:num w:numId="22">
+    <w:abstractNumId w:val="15"/>
+  </w:num>
+  <w:num w:numId="23">
     <w:abstractNumId w:val="22"/>
   </w:num>
-  <w:num w:numId="20">
+  <w:num w:numId="24">
+    <w:abstractNumId w:val="16"/>
+  </w:num>
+  <w:num w:numId="25">
     <w:abstractNumId w:val="13"/>
-  </w:num>
-  <w:num w:numId="21">
-    <w:abstractNumId w:val="23"/>
-  </w:num>
-  <w:num w:numId="22">
-    <w:abstractNumId w:val="14"/>
-  </w:num>
-  <w:num w:numId="23">
-    <w:abstractNumId w:val="21"/>
-  </w:num>
-  <w:num w:numId="24">
-    <w:abstractNumId w:val="15"/>
   </w:num>
   <w:numIdMacAtCleanup w:val="24"/>
 </w:numbering>
